--- a/OTAZKY/08_Návrh a realizace jednoduché sítě.docx
+++ b/OTAZKY/08_Návrh a realizace jednoduché sítě.docx
@@ -44,7 +44,7 @@
                     </pic:cNvPicPr>
                   </pic:nvPicPr>
                   <pic:blipFill>
-                    <a:blip r:embed="rId5" cstate="print">
+                    <a:blip r:embed="rId6" cstate="print">
                       <a:extLst>
                         <a:ext uri="{28A0092B-C50C-407E-A947-70E740481C1C}">
                           <a14:useLocalDpi xmlns:a14="http://schemas.microsoft.com/office/drawing/2010/main" val="0"/>
@@ -86,35 +86,6 @@
     </w:p>
     <w:p>
       <w:pPr>
-        <w:rPr>
-          <w:color w:val="FF0000"/>
-        </w:rPr>
-      </w:pPr>
-      <w:proofErr w:type="spellStart"/>
-      <w:r>
-        <w:rPr>
-          <w:color w:val="FF0000"/>
-        </w:rPr>
-        <w:t>Work</w:t>
-      </w:r>
-      <w:proofErr w:type="spellEnd"/>
-      <w:r>
-        <w:rPr>
-          <w:color w:val="FF0000"/>
-        </w:rPr>
-        <w:t xml:space="preserve"> In </w:t>
-      </w:r>
-      <w:proofErr w:type="spellStart"/>
-      <w:r>
-        <w:rPr>
-          <w:color w:val="FF0000"/>
-        </w:rPr>
-        <w:t>Progress</w:t>
-      </w:r>
-      <w:proofErr w:type="spellEnd"/>
-    </w:p>
-    <w:p>
-      <w:pPr>
         <w:pStyle w:val="Nadpis2"/>
       </w:pPr>
       <w:r>
@@ -126,6 +97,81 @@
         <w:pStyle w:val="Nadpis3"/>
       </w:pPr>
       <w:r>
+        <w:rPr>
+          <w:noProof/>
+        </w:rPr>
+        <w:drawing>
+          <wp:anchor distT="0" distB="0" distL="114300" distR="114300" simplePos="0" relativeHeight="251659264" behindDoc="1" locked="0" layoutInCell="1" allowOverlap="1" wp14:anchorId="6F6B2F19" wp14:editId="2DC24FC6">
+            <wp:simplePos x="0" y="0"/>
+            <wp:positionH relativeFrom="margin">
+              <wp:posOffset>4554745</wp:posOffset>
+            </wp:positionH>
+            <wp:positionV relativeFrom="paragraph">
+              <wp:posOffset>59055</wp:posOffset>
+            </wp:positionV>
+            <wp:extent cx="902970" cy="1226820"/>
+            <wp:effectExtent l="0" t="0" r="0" b="0"/>
+            <wp:wrapTight wrapText="bothSides">
+              <wp:wrapPolygon edited="0">
+                <wp:start x="0" y="0"/>
+                <wp:lineTo x="0" y="21130"/>
+                <wp:lineTo x="20962" y="21130"/>
+                <wp:lineTo x="20962" y="0"/>
+                <wp:lineTo x="0" y="0"/>
+              </wp:wrapPolygon>
+            </wp:wrapTight>
+            <wp:docPr id="1299322199" name="Obrázek 3" descr="Elektronická kniha Peter Pan od Disney Books – EPUB kniha | Rakuten Kobo  Česká republika"/>
+            <wp:cNvGraphicFramePr>
+              <a:graphicFrameLocks xmlns:a="http://schemas.openxmlformats.org/drawingml/2006/main" noChangeAspect="1"/>
+            </wp:cNvGraphicFramePr>
+            <a:graphic xmlns:a="http://schemas.openxmlformats.org/drawingml/2006/main">
+              <a:graphicData uri="http://schemas.openxmlformats.org/drawingml/2006/picture">
+                <pic:pic xmlns:pic="http://schemas.openxmlformats.org/drawingml/2006/picture">
+                  <pic:nvPicPr>
+                    <pic:cNvPr id="0" name="Picture 8" descr="Elektronická kniha Peter Pan od Disney Books – EPUB kniha | Rakuten Kobo  Česká republika"/>
+                    <pic:cNvPicPr>
+                      <a:picLocks noChangeAspect="1" noChangeArrowheads="1"/>
+                    </pic:cNvPicPr>
+                  </pic:nvPicPr>
+                  <pic:blipFill>
+                    <a:blip r:embed="rId7" cstate="print">
+                      <a:extLst>
+                        <a:ext uri="{28A0092B-C50C-407E-A947-70E740481C1C}">
+                          <a14:useLocalDpi xmlns:a14="http://schemas.microsoft.com/office/drawing/2010/main" val="0"/>
+                        </a:ext>
+                      </a:extLst>
+                    </a:blip>
+                    <a:srcRect/>
+                    <a:stretch>
+                      <a:fillRect/>
+                    </a:stretch>
+                  </pic:blipFill>
+                  <pic:spPr bwMode="auto">
+                    <a:xfrm>
+                      <a:off x="0" y="0"/>
+                      <a:ext cx="902970" cy="1226820"/>
+                    </a:xfrm>
+                    <a:prstGeom prst="rect">
+                      <a:avLst/>
+                    </a:prstGeom>
+                    <a:noFill/>
+                    <a:ln>
+                      <a:noFill/>
+                    </a:ln>
+                  </pic:spPr>
+                </pic:pic>
+              </a:graphicData>
+            </a:graphic>
+            <wp14:sizeRelH relativeFrom="margin">
+              <wp14:pctWidth>0</wp14:pctWidth>
+            </wp14:sizeRelH>
+            <wp14:sizeRelV relativeFrom="margin">
+              <wp14:pctHeight>0</wp14:pctHeight>
+            </wp14:sizeRelV>
+          </wp:anchor>
+        </w:drawing>
+      </w:r>
+      <w:r>
         <w:t>PAN</w:t>
       </w:r>
     </w:p>
@@ -137,6 +183,9 @@
       <w:proofErr w:type="spellEnd"/>
       <w:r>
         <w:t xml:space="preserve"> Area Network (Osobní síť)</w:t>
+      </w:r>
+      <w:r>
+        <w:t xml:space="preserve"> </w:t>
       </w:r>
     </w:p>
     <w:p>
@@ -270,12 +319,12 @@
     </w:p>
     <w:p>
       <w:r>
+        <w:t>Z pravidla optika</w:t>
+      </w:r>
+    </w:p>
+    <w:p>
+      <w:r>
         <w:lastRenderedPageBreak/>
-        <w:t>Z pravidla optika</w:t>
-      </w:r>
-    </w:p>
-    <w:p>
-      <w:r>
         <w:t>MAN sítě spravují poskytovatelé internetu</w:t>
       </w:r>
     </w:p>
@@ -284,7 +333,7 @@
         <w:tab/>
         <w:t xml:space="preserve">V Pardubicích například </w:t>
       </w:r>
-      <w:hyperlink r:id="rId6" w:history="1">
+      <w:hyperlink r:id="rId8" w:history="1">
         <w:r>
           <w:rPr>
             <w:rStyle w:val="Hypertextovodkaz"/>
@@ -335,6 +384,71 @@
       </w:r>
     </w:p>
     <w:p>
+      <w:r>
+        <w:drawing>
+          <wp:anchor distT="0" distB="0" distL="114300" distR="114300" simplePos="0" relativeHeight="251660288" behindDoc="1" locked="0" layoutInCell="1" allowOverlap="1" wp14:anchorId="50B9C86B" wp14:editId="602DDD51">
+            <wp:simplePos x="0" y="0"/>
+            <wp:positionH relativeFrom="margin">
+              <wp:align>right</wp:align>
+            </wp:positionH>
+            <wp:positionV relativeFrom="paragraph">
+              <wp:posOffset>7537</wp:posOffset>
+            </wp:positionV>
+            <wp:extent cx="1717040" cy="2118360"/>
+            <wp:effectExtent l="0" t="0" r="0" b="0"/>
+            <wp:wrapTight wrapText="bothSides">
+              <wp:wrapPolygon edited="0">
+                <wp:start x="0" y="0"/>
+                <wp:lineTo x="0" y="21367"/>
+                <wp:lineTo x="21328" y="21367"/>
+                <wp:lineTo x="21328" y="0"/>
+                <wp:lineTo x="0" y="0"/>
+              </wp:wrapPolygon>
+            </wp:wrapTight>
+            <wp:docPr id="1453633752" name="Obrázek 1" descr="Obsah obrázku fialka, Purpurová, řasy, Lidská tvář&#10;&#10;Popis byl vytvořen automaticky"/>
+            <wp:cNvGraphicFramePr>
+              <a:graphicFrameLocks xmlns:a="http://schemas.openxmlformats.org/drawingml/2006/main" noChangeAspect="1"/>
+            </wp:cNvGraphicFramePr>
+            <a:graphic xmlns:a="http://schemas.openxmlformats.org/drawingml/2006/main">
+              <a:graphicData uri="http://schemas.openxmlformats.org/drawingml/2006/picture">
+                <pic:pic xmlns:pic="http://schemas.openxmlformats.org/drawingml/2006/picture">
+                  <pic:nvPicPr>
+                    <pic:cNvPr id="1453633752" name="Obrázek 1" descr="Obsah obrázku fialka, Purpurová, řasy, Lidská tvář&#10;&#10;Popis byl vytvořen automaticky"/>
+                    <pic:cNvPicPr/>
+                  </pic:nvPicPr>
+                  <pic:blipFill>
+                    <a:blip r:embed="rId9" cstate="print">
+                      <a:extLst>
+                        <a:ext uri="{28A0092B-C50C-407E-A947-70E740481C1C}">
+                          <a14:useLocalDpi xmlns:a14="http://schemas.microsoft.com/office/drawing/2010/main" val="0"/>
+                        </a:ext>
+                      </a:extLst>
+                    </a:blip>
+                    <a:stretch>
+                      <a:fillRect/>
+                    </a:stretch>
+                  </pic:blipFill>
+                  <pic:spPr>
+                    <a:xfrm>
+                      <a:off x="0" y="0"/>
+                      <a:ext cx="1717040" cy="2118360"/>
+                    </a:xfrm>
+                    <a:prstGeom prst="rect">
+                      <a:avLst/>
+                    </a:prstGeom>
+                  </pic:spPr>
+                </pic:pic>
+              </a:graphicData>
+            </a:graphic>
+            <wp14:sizeRelH relativeFrom="margin">
+              <wp14:pctWidth>0</wp14:pctWidth>
+            </wp14:sizeRelH>
+            <wp14:sizeRelV relativeFrom="margin">
+              <wp14:pctHeight>0</wp14:pctHeight>
+            </wp14:sizeRelV>
+          </wp:anchor>
+        </w:drawing>
+      </w:r>
       <w:r>
         <w:t xml:space="preserve">Optimálně specializované programy jako Packet </w:t>
       </w:r>
@@ -433,6 +547,24 @@
       <w:pPr>
         <w:pStyle w:val="Odstavecseseznamem"/>
         <w:numPr>
+          <w:ilvl w:val="1"/>
+          <w:numId w:val="1"/>
+        </w:numPr>
+      </w:pPr>
+      <w:r>
+        <w:t>IPv6? (řekněte ano jinak ústní neprojdete)</w:t>
+      </w:r>
+      <w:r>
+        <w:rPr>
+          <w:noProof/>
+        </w:rPr>
+        <w:t xml:space="preserve"> </w:t>
+      </w:r>
+    </w:p>
+    <w:p>
+      <w:pPr>
+        <w:pStyle w:val="Odstavecseseznamem"/>
+        <w:numPr>
           <w:ilvl w:val="0"/>
           <w:numId w:val="1"/>
         </w:numPr>
@@ -474,16 +606,565 @@
         </w:numPr>
       </w:pPr>
       <w:r>
-        <w:t>Struktura</w:t>
-      </w:r>
-    </w:p>
-    <w:p>
-      <w:pPr>
-        <w:rPr>
-          <w:u w:val="single"/>
-        </w:rPr>
-      </w:pPr>
-    </w:p>
+        <w:t>Na co si dát pozor</w:t>
+      </w:r>
+    </w:p>
+    <w:p>
+      <w:pPr>
+        <w:pStyle w:val="Odstavecseseznamem"/>
+        <w:numPr>
+          <w:ilvl w:val="1"/>
+          <w:numId w:val="1"/>
+        </w:numPr>
+      </w:pPr>
+      <w:r>
+        <w:t>Útlum</w:t>
+      </w:r>
+    </w:p>
+    <w:p>
+      <w:pPr>
+        <w:pStyle w:val="Odstavecseseznamem"/>
+        <w:numPr>
+          <w:ilvl w:val="2"/>
+          <w:numId w:val="1"/>
+        </w:numPr>
+      </w:pPr>
+      <w:r>
+        <w:t>Když táhneme dlouhý signál tak slábne</w:t>
+      </w:r>
+    </w:p>
+    <w:p>
+      <w:pPr>
+        <w:pStyle w:val="Odstavecseseznamem"/>
+        <w:numPr>
+          <w:ilvl w:val="3"/>
+          <w:numId w:val="1"/>
+        </w:numPr>
+      </w:pPr>
+      <w:r>
+        <w:t>Porovnání síly signálu u zdroje a cíle</w:t>
+      </w:r>
+    </w:p>
+    <w:p>
+      <w:pPr>
+        <w:pStyle w:val="Odstavecseseznamem"/>
+        <w:numPr>
+          <w:ilvl w:val="1"/>
+          <w:numId w:val="1"/>
+        </w:numPr>
+      </w:pPr>
+      <w:proofErr w:type="spellStart"/>
+      <w:r>
+        <w:t>Crosstalk</w:t>
+      </w:r>
+      <w:proofErr w:type="spellEnd"/>
+    </w:p>
+    <w:p>
+      <w:pPr>
+        <w:pStyle w:val="Odstavecseseznamem"/>
+        <w:numPr>
+          <w:ilvl w:val="2"/>
+          <w:numId w:val="1"/>
+        </w:numPr>
+      </w:pPr>
+      <w:r>
+        <w:t>Vzájemné rušení signálu mezi prvky</w:t>
+      </w:r>
+    </w:p>
+    <w:p>
+      <w:pPr>
+        <w:pStyle w:val="Odstavecseseznamem"/>
+        <w:numPr>
+          <w:ilvl w:val="2"/>
+          <w:numId w:val="1"/>
+        </w:numPr>
+      </w:pPr>
+      <w:r>
+        <w:t xml:space="preserve">Měří se hodnotou NEXT – </w:t>
+      </w:r>
+      <w:r>
+        <w:t>čím</w:t>
+      </w:r>
+      <w:r>
+        <w:t xml:space="preserve"> víc </w:t>
+      </w:r>
+      <w:r>
+        <w:t>tím</w:t>
+      </w:r>
+      <w:r>
+        <w:t xml:space="preserve"> větší odolnost proti </w:t>
+      </w:r>
+      <w:proofErr w:type="spellStart"/>
+      <w:r>
+        <w:t>Crosstalku</w:t>
+      </w:r>
+      <w:proofErr w:type="spellEnd"/>
+    </w:p>
+    <w:p>
+      <w:pPr>
+        <w:pStyle w:val="Odstavecseseznamem"/>
+        <w:numPr>
+          <w:ilvl w:val="3"/>
+          <w:numId w:val="1"/>
+        </w:numPr>
+      </w:pPr>
+      <w:r>
+        <w:t xml:space="preserve">Tohle jsem v životě neslyšel Horálka nám říct, ale Jarda to tam měl tak </w:t>
+      </w:r>
+      <w:proofErr w:type="spellStart"/>
+      <w:r>
+        <w:t>idk</w:t>
+      </w:r>
+      <w:proofErr w:type="spellEnd"/>
+    </w:p>
+    <w:p>
+      <w:pPr>
+        <w:pStyle w:val="Odstavecseseznamem"/>
+        <w:numPr>
+          <w:ilvl w:val="1"/>
+          <w:numId w:val="1"/>
+        </w:numPr>
+      </w:pPr>
+      <w:r>
+        <w:t>Kompatibilita zařízení</w:t>
+      </w:r>
+      <w:r>
+        <w:t>, které použijeme</w:t>
+      </w:r>
+    </w:p>
+    <w:p>
+      <w:pPr>
+        <w:pStyle w:val="Nadpis2"/>
+      </w:pPr>
+      <w:r>
+        <w:lastRenderedPageBreak/>
+        <w:t>Konfigurace síťové karty ve Windows</w:t>
+      </w:r>
+    </w:p>
+    <w:p>
+      <w:pPr>
+        <w:pStyle w:val="Odstavecseseznamem"/>
+        <w:numPr>
+          <w:ilvl w:val="0"/>
+          <w:numId w:val="4"/>
+        </w:numPr>
+        <w:rPr>
+          <w:lang w:val="en-US"/>
+        </w:rPr>
+      </w:pPr>
+      <w:r>
+        <w:t xml:space="preserve">Otevřeme správce zařízení&gt; Síťové </w:t>
+      </w:r>
+      <w:proofErr w:type="gramStart"/>
+      <w:r>
+        <w:t>adaptéry &gt;</w:t>
+      </w:r>
+      <w:proofErr w:type="gramEnd"/>
+      <w:r>
+        <w:t xml:space="preserve"> </w:t>
+      </w:r>
+      <w:r>
+        <w:rPr>
+          <w:lang w:val="en-US"/>
+        </w:rPr>
+        <w:t>[</w:t>
+      </w:r>
+      <w:proofErr w:type="spellStart"/>
+      <w:r>
+        <w:rPr>
+          <w:lang w:val="en-US"/>
+        </w:rPr>
+        <w:t>naše</w:t>
+      </w:r>
+      <w:proofErr w:type="spellEnd"/>
+      <w:r>
+        <w:rPr>
+          <w:lang w:val="en-US"/>
+        </w:rPr>
+        <w:t xml:space="preserve"> </w:t>
+      </w:r>
+      <w:proofErr w:type="spellStart"/>
+      <w:r>
+        <w:rPr>
+          <w:lang w:val="en-US"/>
+        </w:rPr>
+        <w:t>síťová</w:t>
+      </w:r>
+      <w:proofErr w:type="spellEnd"/>
+      <w:r>
+        <w:rPr>
+          <w:lang w:val="en-US"/>
+        </w:rPr>
+        <w:t xml:space="preserve"> </w:t>
+      </w:r>
+      <w:proofErr w:type="spellStart"/>
+      <w:r>
+        <w:rPr>
+          <w:lang w:val="en-US"/>
+        </w:rPr>
+        <w:t>karta</w:t>
+      </w:r>
+      <w:proofErr w:type="spellEnd"/>
+      <w:r>
+        <w:rPr>
+          <w:lang w:val="en-US"/>
+        </w:rPr>
+        <w:t>]</w:t>
+      </w:r>
+    </w:p>
+    <w:p>
+      <w:pPr>
+        <w:pStyle w:val="Odstavecseseznamem"/>
+        <w:numPr>
+          <w:ilvl w:val="0"/>
+          <w:numId w:val="4"/>
+        </w:numPr>
+      </w:pPr>
+      <w:proofErr w:type="spellStart"/>
+      <w:r>
+        <w:rPr>
+          <w:lang w:val="en-US"/>
+        </w:rPr>
+        <w:t>Ověříme</w:t>
+      </w:r>
+      <w:proofErr w:type="spellEnd"/>
+      <w:r>
+        <w:rPr>
+          <w:lang w:val="en-US"/>
+        </w:rPr>
+        <w:t xml:space="preserve"> </w:t>
+      </w:r>
+      <w:proofErr w:type="spellStart"/>
+      <w:r>
+        <w:rPr>
+          <w:lang w:val="en-US"/>
+        </w:rPr>
+        <w:t>funkčnost</w:t>
+      </w:r>
+      <w:proofErr w:type="spellEnd"/>
+    </w:p>
+    <w:p>
+      <w:pPr>
+        <w:pStyle w:val="Odstavecseseznamem"/>
+        <w:numPr>
+          <w:ilvl w:val="1"/>
+          <w:numId w:val="4"/>
+        </w:numPr>
+      </w:pPr>
+      <w:r>
+        <w:rPr>
+          <w:lang w:val="en-US"/>
+        </w:rPr>
+        <w:t xml:space="preserve">Windows </w:t>
+      </w:r>
+      <w:proofErr w:type="spellStart"/>
+      <w:r>
+        <w:rPr>
+          <w:lang w:val="en-US"/>
+        </w:rPr>
+        <w:t>hlásí</w:t>
+      </w:r>
+      <w:proofErr w:type="spellEnd"/>
+      <w:r>
+        <w:rPr>
+          <w:lang w:val="en-US"/>
+        </w:rPr>
+        <w:t xml:space="preserve"> problem se </w:t>
+      </w:r>
+      <w:proofErr w:type="spellStart"/>
+      <w:r>
+        <w:rPr>
+          <w:lang w:val="en-US"/>
+        </w:rPr>
+        <w:t>zařízením</w:t>
+      </w:r>
+      <w:proofErr w:type="spellEnd"/>
+      <w:r>
+        <w:rPr>
+          <w:lang w:val="en-US"/>
+        </w:rPr>
+        <w:t xml:space="preserve"> </w:t>
+      </w:r>
+      <w:proofErr w:type="spellStart"/>
+      <w:r>
+        <w:rPr>
+          <w:lang w:val="en-US"/>
+        </w:rPr>
+        <w:t>tak</w:t>
+      </w:r>
+      <w:proofErr w:type="spellEnd"/>
+      <w:r>
+        <w:rPr>
+          <w:lang w:val="en-US"/>
+        </w:rPr>
+        <w:t xml:space="preserve">, </w:t>
+      </w:r>
+      <w:proofErr w:type="spellStart"/>
+      <w:r>
+        <w:rPr>
+          <w:lang w:val="en-US"/>
+        </w:rPr>
+        <w:t>že</w:t>
+      </w:r>
+      <w:proofErr w:type="spellEnd"/>
+      <w:r>
+        <w:rPr>
+          <w:lang w:val="en-US"/>
+        </w:rPr>
+        <w:t xml:space="preserve"> u </w:t>
+      </w:r>
+      <w:proofErr w:type="spellStart"/>
+      <w:r>
+        <w:rPr>
+          <w:lang w:val="en-US"/>
+        </w:rPr>
+        <w:t>něho</w:t>
+      </w:r>
+      <w:proofErr w:type="spellEnd"/>
+      <w:r>
+        <w:rPr>
+          <w:lang w:val="en-US"/>
+        </w:rPr>
+        <w:t xml:space="preserve"> </w:t>
+      </w:r>
+      <w:proofErr w:type="spellStart"/>
+      <w:r>
+        <w:rPr>
+          <w:lang w:val="en-US"/>
+        </w:rPr>
+        <w:t>vyskakuje</w:t>
+      </w:r>
+      <w:proofErr w:type="spellEnd"/>
+      <w:r>
+        <w:rPr>
+          <w:lang w:val="en-US"/>
+        </w:rPr>
+        <w:t xml:space="preserve"> </w:t>
+      </w:r>
+      <w:proofErr w:type="spellStart"/>
+      <w:r>
+        <w:rPr>
+          <w:lang w:val="en-US"/>
+        </w:rPr>
+        <w:t>žlutý</w:t>
+      </w:r>
+      <w:proofErr w:type="spellEnd"/>
+      <w:r>
+        <w:rPr>
+          <w:lang w:val="en-US"/>
+        </w:rPr>
+        <w:t xml:space="preserve"> </w:t>
+      </w:r>
+      <w:proofErr w:type="spellStart"/>
+      <w:r>
+        <w:rPr>
+          <w:lang w:val="en-US"/>
+        </w:rPr>
+        <w:t>vykřičník</w:t>
+      </w:r>
+      <w:proofErr w:type="spellEnd"/>
+    </w:p>
+    <w:p>
+      <w:pPr>
+        <w:pStyle w:val="Odstavecseseznamem"/>
+        <w:numPr>
+          <w:ilvl w:val="1"/>
+          <w:numId w:val="4"/>
+        </w:numPr>
+      </w:pPr>
+      <w:proofErr w:type="spellStart"/>
+      <w:r>
+        <w:rPr>
+          <w:lang w:val="en-US"/>
+        </w:rPr>
+        <w:t>Pokud</w:t>
+      </w:r>
+      <w:proofErr w:type="spellEnd"/>
+      <w:r>
+        <w:rPr>
+          <w:lang w:val="en-US"/>
+        </w:rPr>
+        <w:t xml:space="preserve"> </w:t>
+      </w:r>
+      <w:proofErr w:type="spellStart"/>
+      <w:r>
+        <w:rPr>
+          <w:lang w:val="en-US"/>
+        </w:rPr>
+        <w:t>nefunguje</w:t>
+      </w:r>
+      <w:proofErr w:type="spellEnd"/>
+      <w:r>
+        <w:rPr>
+          <w:lang w:val="en-US"/>
+        </w:rPr>
+        <w:t xml:space="preserve"> je </w:t>
+      </w:r>
+      <w:proofErr w:type="spellStart"/>
+      <w:r>
+        <w:rPr>
+          <w:lang w:val="en-US"/>
+        </w:rPr>
+        <w:t>dobré</w:t>
+      </w:r>
+      <w:proofErr w:type="spellEnd"/>
+      <w:r>
+        <w:rPr>
+          <w:lang w:val="en-US"/>
+        </w:rPr>
+        <w:t xml:space="preserve"> </w:t>
+      </w:r>
+      <w:proofErr w:type="spellStart"/>
+      <w:r>
+        <w:rPr>
+          <w:lang w:val="en-US"/>
+        </w:rPr>
+        <w:t>začít</w:t>
+      </w:r>
+      <w:proofErr w:type="spellEnd"/>
+      <w:r>
+        <w:rPr>
+          <w:lang w:val="en-US"/>
+        </w:rPr>
+        <w:t xml:space="preserve"> </w:t>
+      </w:r>
+      <w:proofErr w:type="spellStart"/>
+      <w:r>
+        <w:rPr>
+          <w:lang w:val="en-US"/>
+        </w:rPr>
+        <w:t>aktualizací</w:t>
+      </w:r>
+      <w:proofErr w:type="spellEnd"/>
+      <w:r>
+        <w:rPr>
+          <w:lang w:val="en-US"/>
+        </w:rPr>
+        <w:t xml:space="preserve"> driver a </w:t>
+      </w:r>
+      <w:proofErr w:type="spellStart"/>
+      <w:r>
+        <w:rPr>
+          <w:lang w:val="en-US"/>
+        </w:rPr>
+        <w:t>případnou</w:t>
+      </w:r>
+      <w:proofErr w:type="spellEnd"/>
+      <w:r>
+        <w:rPr>
+          <w:lang w:val="en-US"/>
+        </w:rPr>
+        <w:t xml:space="preserve"> </w:t>
+      </w:r>
+      <w:proofErr w:type="spellStart"/>
+      <w:r>
+        <w:rPr>
+          <w:lang w:val="en-US"/>
+        </w:rPr>
+        <w:t>reinstalací</w:t>
+      </w:r>
+      <w:proofErr w:type="spellEnd"/>
+      <w:r>
+        <w:rPr>
+          <w:lang w:val="en-US"/>
+        </w:rPr>
+        <w:t xml:space="preserve"> driver</w:t>
+      </w:r>
+    </w:p>
+    <w:p>
+      <w:pPr>
+        <w:pStyle w:val="Nadpis2"/>
+      </w:pPr>
+      <w:r>
+        <w:t>Změna názvu PC ve Windows 10</w:t>
+      </w:r>
+    </w:p>
+    <w:p>
+      <w:r>
+        <w:t>Ve Win11 to asi bude stejný, ale za nic neručím</w:t>
+      </w:r>
+    </w:p>
+    <w:p>
+      <w:r>
+        <w:t xml:space="preserve">Nastavení&gt; Systém&gt; O Aplikaci&gt; </w:t>
+      </w:r>
+      <w:r>
+        <w:t xml:space="preserve">Upřesnit nastavení </w:t>
+      </w:r>
+      <w:r>
+        <w:t>systému&gt;</w:t>
+      </w:r>
+      <w:r>
+        <w:t xml:space="preserve"> Název počítače</w:t>
+      </w:r>
+    </w:p>
+    <w:p>
+      <w:pPr>
+        <w:pStyle w:val="Nadpis3"/>
+      </w:pPr>
+      <w:r>
+        <w:t>Napojení do domény</w:t>
+      </w:r>
+    </w:p>
+    <w:p>
+      <w:r>
+        <w:t xml:space="preserve">Název </w:t>
+      </w:r>
+      <w:r>
+        <w:t>počítače&gt;</w:t>
+      </w:r>
+      <w:r>
+        <w:t xml:space="preserve"> Je součástí </w:t>
+      </w:r>
+      <w:proofErr w:type="gramStart"/>
+      <w:r>
+        <w:t>domény &gt;</w:t>
+      </w:r>
+      <w:proofErr w:type="gramEnd"/>
+      <w:r>
+        <w:t xml:space="preserve"> </w:t>
+      </w:r>
+      <w:r>
+        <w:rPr>
+          <w:lang w:val="en-US"/>
+        </w:rPr>
+        <w:t>[</w:t>
+      </w:r>
+      <w:proofErr w:type="spellStart"/>
+      <w:r>
+        <w:rPr>
+          <w:lang w:val="en-US"/>
+        </w:rPr>
+        <w:t>zadej</w:t>
+      </w:r>
+      <w:proofErr w:type="spellEnd"/>
+      <w:r>
+        <w:rPr>
+          <w:lang w:val="en-US"/>
+        </w:rPr>
+        <w:t xml:space="preserve"> </w:t>
+      </w:r>
+      <w:r>
+        <w:t>název</w:t>
+      </w:r>
+      <w:r>
+        <w:t xml:space="preserve"> domény]</w:t>
+      </w:r>
+    </w:p>
+    <w:p>
+      <w:pPr>
+        <w:pStyle w:val="Nadpis2"/>
+      </w:pPr>
+      <w:r>
+        <w:t>Konfigurace síťových prvků</w:t>
+      </w:r>
+    </w:p>
+    <w:p>
+      <w:r>
+        <w:t>Napojíme se konzolovým kabelem na prvek a mastíme</w:t>
+      </w:r>
+    </w:p>
+    <w:p/>
     <w:sectPr>
       <w:pgSz w:w="11906" w:h="16838"/>
       <w:pgMar w:top="1417" w:right="1417" w:bottom="1417" w:left="1417" w:header="708" w:footer="708" w:gutter="0"/>
@@ -497,6 +1178,92 @@
 <file path=word/numbering.xml><?xml version="1.0" encoding="utf-8"?>
 <w:numbering xmlns:wpc="http://schemas.microsoft.com/office/word/2010/wordprocessingCanvas" xmlns:cx="http://schemas.microsoft.com/office/drawing/2014/chartex" xmlns:cx1="http://schemas.microsoft.com/office/drawing/2015/9/8/chartex" xmlns:cx2="http://schemas.microsoft.com/office/drawing/2015/10/21/chartex" xmlns:cx3="http://schemas.microsoft.com/office/drawing/2016/5/9/chartex" xmlns:cx4="http://schemas.microsoft.com/office/drawing/2016/5/10/chartex" xmlns:cx5="http://schemas.microsoft.com/office/drawing/2016/5/11/chartex" xmlns:cx6="http://schemas.microsoft.com/office/drawing/2016/5/12/chartex" xmlns:cx7="http://schemas.microsoft.com/office/drawing/2016/5/13/chartex" xmlns:cx8="http://schemas.microsoft.com/office/drawing/2016/5/14/chartex" xmlns:mc="http://schemas.openxmlformats.org/markup-compatibility/2006" xmlns:aink="http://schemas.microsoft.com/office/drawing/2016/ink" xmlns:am3d="http://schemas.microsoft.com/office/drawing/2017/model3d" xmlns:o="urn:schemas-microsoft-com:office:office" xmlns:oel="http://schemas.microsoft.com/office/2019/extlst" xmlns:r="http://schemas.openxmlformats.org/officeDocument/2006/relationships" xmlns:m="http://schemas.openxmlformats.org/officeDocument/2006/math" xmlns:v="urn:schemas-microsoft-com:vml" xmlns:wp14="http://schemas.microsoft.com/office/word/2010/wordprocessingDrawing" xmlns:wp="http://schemas.openxmlformats.org/drawingml/2006/wordprocessingDrawing" xmlns:w10="urn:schemas-microsoft-com:office:word" xmlns:w="http://schemas.openxmlformats.org/wordprocessingml/2006/main" xmlns:w14="http://schemas.microsoft.com/office/word/2010/wordml" xmlns:w15="http://schemas.microsoft.com/office/word/2012/wordml" xmlns:w16cex="http://schemas.microsoft.com/office/word/2018/wordml/cex" xmlns:w16cid="http://schemas.microsoft.com/office/word/2016/wordml/cid" xmlns:w16="http://schemas.microsoft.com/office/word/2018/wordml" xmlns:w16sdtdh="http://schemas.microsoft.com/office/word/2020/wordml/sdtdatahash" xmlns:w16se="http://schemas.microsoft.com/office/word/2015/wordml/symex" xmlns:wpg="http://schemas.microsoft.com/office/word/2010/wordprocessingGroup" xmlns:wpi="http://schemas.microsoft.com/office/word/2010/wordprocessingInk" xmlns:wne="http://schemas.microsoft.com/office/word/2006/wordml" xmlns:wps="http://schemas.microsoft.com/office/word/2010/wordprocessingShape" mc:Ignorable="w14 w15 w16se w16cid w16 w16cex w16sdtdh wp14">
   <w:abstractNum w:abstractNumId="0" w15:restartNumberingAfterBreak="0">
+    <w:nsid w:val="18AD5DC5"/>
+    <w:multiLevelType w:val="hybridMultilevel"/>
+    <w:tmpl w:val="2EE08FE6"/>
+    <w:lvl w:ilvl="0" w:tplc="0405000F">
+      <w:start w:val="1"/>
+      <w:numFmt w:val="decimal"/>
+      <w:lvlText w:val="%1."/>
+      <w:lvlJc w:val="left"/>
+      <w:pPr>
+        <w:ind w:left="720" w:hanging="360"/>
+      </w:pPr>
+    </w:lvl>
+    <w:lvl w:ilvl="1" w:tplc="04050019" w:tentative="1">
+      <w:start w:val="1"/>
+      <w:numFmt w:val="lowerLetter"/>
+      <w:lvlText w:val="%2."/>
+      <w:lvlJc w:val="left"/>
+      <w:pPr>
+        <w:ind w:left="1440" w:hanging="360"/>
+      </w:pPr>
+    </w:lvl>
+    <w:lvl w:ilvl="2" w:tplc="0405001B" w:tentative="1">
+      <w:start w:val="1"/>
+      <w:numFmt w:val="lowerRoman"/>
+      <w:lvlText w:val="%3."/>
+      <w:lvlJc w:val="right"/>
+      <w:pPr>
+        <w:ind w:left="2160" w:hanging="180"/>
+      </w:pPr>
+    </w:lvl>
+    <w:lvl w:ilvl="3" w:tplc="0405000F" w:tentative="1">
+      <w:start w:val="1"/>
+      <w:numFmt w:val="decimal"/>
+      <w:lvlText w:val="%4."/>
+      <w:lvlJc w:val="left"/>
+      <w:pPr>
+        <w:ind w:left="2880" w:hanging="360"/>
+      </w:pPr>
+    </w:lvl>
+    <w:lvl w:ilvl="4" w:tplc="04050019" w:tentative="1">
+      <w:start w:val="1"/>
+      <w:numFmt w:val="lowerLetter"/>
+      <w:lvlText w:val="%5."/>
+      <w:lvlJc w:val="left"/>
+      <w:pPr>
+        <w:ind w:left="3600" w:hanging="360"/>
+      </w:pPr>
+    </w:lvl>
+    <w:lvl w:ilvl="5" w:tplc="0405001B" w:tentative="1">
+      <w:start w:val="1"/>
+      <w:numFmt w:val="lowerRoman"/>
+      <w:lvlText w:val="%6."/>
+      <w:lvlJc w:val="right"/>
+      <w:pPr>
+        <w:ind w:left="4320" w:hanging="180"/>
+      </w:pPr>
+    </w:lvl>
+    <w:lvl w:ilvl="6" w:tplc="0405000F" w:tentative="1">
+      <w:start w:val="1"/>
+      <w:numFmt w:val="decimal"/>
+      <w:lvlText w:val="%7."/>
+      <w:lvlJc w:val="left"/>
+      <w:pPr>
+        <w:ind w:left="5040" w:hanging="360"/>
+      </w:pPr>
+    </w:lvl>
+    <w:lvl w:ilvl="7" w:tplc="04050019" w:tentative="1">
+      <w:start w:val="1"/>
+      <w:numFmt w:val="lowerLetter"/>
+      <w:lvlText w:val="%8."/>
+      <w:lvlJc w:val="left"/>
+      <w:pPr>
+        <w:ind w:left="5760" w:hanging="360"/>
+      </w:pPr>
+    </w:lvl>
+    <w:lvl w:ilvl="8" w:tplc="0405001B" w:tentative="1">
+      <w:start w:val="1"/>
+      <w:numFmt w:val="lowerRoman"/>
+      <w:lvlText w:val="%9."/>
+      <w:lvlJc w:val="right"/>
+      <w:pPr>
+        <w:ind w:left="6480" w:hanging="180"/>
+      </w:pPr>
+    </w:lvl>
+  </w:abstractNum>
+  <w:abstractNum w:abstractNumId="1" w15:restartNumberingAfterBreak="0">
     <w:nsid w:val="3E022044"/>
     <w:multiLevelType w:val="hybridMultilevel"/>
     <w:tmpl w:val="288E2FE4"/>
@@ -527,7 +1294,7 @@
         <w:ind w:left="2160" w:hanging="180"/>
       </w:pPr>
     </w:lvl>
-    <w:lvl w:ilvl="3" w:tplc="0405000F" w:tentative="1">
+    <w:lvl w:ilvl="3" w:tplc="0405000F">
       <w:start w:val="1"/>
       <w:numFmt w:val="decimal"/>
       <w:lvlText w:val="%4."/>
@@ -582,8 +1349,189 @@
       </w:pPr>
     </w:lvl>
   </w:abstractNum>
+  <w:abstractNum w:abstractNumId="2" w15:restartNumberingAfterBreak="0">
+    <w:nsid w:val="6C8C18BF"/>
+    <w:multiLevelType w:val="hybridMultilevel"/>
+    <w:tmpl w:val="3EE091B6"/>
+    <w:lvl w:ilvl="0" w:tplc="0405000F">
+      <w:start w:val="1"/>
+      <w:numFmt w:val="decimal"/>
+      <w:lvlText w:val="%1."/>
+      <w:lvlJc w:val="left"/>
+      <w:pPr>
+        <w:ind w:left="720" w:hanging="360"/>
+      </w:pPr>
+    </w:lvl>
+    <w:lvl w:ilvl="1" w:tplc="04050019">
+      <w:start w:val="1"/>
+      <w:numFmt w:val="lowerLetter"/>
+      <w:lvlText w:val="%2."/>
+      <w:lvlJc w:val="left"/>
+      <w:pPr>
+        <w:ind w:left="1440" w:hanging="360"/>
+      </w:pPr>
+    </w:lvl>
+    <w:lvl w:ilvl="2" w:tplc="0405001B" w:tentative="1">
+      <w:start w:val="1"/>
+      <w:numFmt w:val="lowerRoman"/>
+      <w:lvlText w:val="%3."/>
+      <w:lvlJc w:val="right"/>
+      <w:pPr>
+        <w:ind w:left="2160" w:hanging="180"/>
+      </w:pPr>
+    </w:lvl>
+    <w:lvl w:ilvl="3" w:tplc="0405000F" w:tentative="1">
+      <w:start w:val="1"/>
+      <w:numFmt w:val="decimal"/>
+      <w:lvlText w:val="%4."/>
+      <w:lvlJc w:val="left"/>
+      <w:pPr>
+        <w:ind w:left="2880" w:hanging="360"/>
+      </w:pPr>
+    </w:lvl>
+    <w:lvl w:ilvl="4" w:tplc="04050019" w:tentative="1">
+      <w:start w:val="1"/>
+      <w:numFmt w:val="lowerLetter"/>
+      <w:lvlText w:val="%5."/>
+      <w:lvlJc w:val="left"/>
+      <w:pPr>
+        <w:ind w:left="3600" w:hanging="360"/>
+      </w:pPr>
+    </w:lvl>
+    <w:lvl w:ilvl="5" w:tplc="0405001B" w:tentative="1">
+      <w:start w:val="1"/>
+      <w:numFmt w:val="lowerRoman"/>
+      <w:lvlText w:val="%6."/>
+      <w:lvlJc w:val="right"/>
+      <w:pPr>
+        <w:ind w:left="4320" w:hanging="180"/>
+      </w:pPr>
+    </w:lvl>
+    <w:lvl w:ilvl="6" w:tplc="0405000F" w:tentative="1">
+      <w:start w:val="1"/>
+      <w:numFmt w:val="decimal"/>
+      <w:lvlText w:val="%7."/>
+      <w:lvlJc w:val="left"/>
+      <w:pPr>
+        <w:ind w:left="5040" w:hanging="360"/>
+      </w:pPr>
+    </w:lvl>
+    <w:lvl w:ilvl="7" w:tplc="04050019" w:tentative="1">
+      <w:start w:val="1"/>
+      <w:numFmt w:val="lowerLetter"/>
+      <w:lvlText w:val="%8."/>
+      <w:lvlJc w:val="left"/>
+      <w:pPr>
+        <w:ind w:left="5760" w:hanging="360"/>
+      </w:pPr>
+    </w:lvl>
+    <w:lvl w:ilvl="8" w:tplc="0405001B" w:tentative="1">
+      <w:start w:val="1"/>
+      <w:numFmt w:val="lowerRoman"/>
+      <w:lvlText w:val="%9."/>
+      <w:lvlJc w:val="right"/>
+      <w:pPr>
+        <w:ind w:left="6480" w:hanging="180"/>
+      </w:pPr>
+    </w:lvl>
+  </w:abstractNum>
+  <w:abstractNum w:abstractNumId="3" w15:restartNumberingAfterBreak="0">
+    <w:nsid w:val="781107CC"/>
+    <w:multiLevelType w:val="hybridMultilevel"/>
+    <w:tmpl w:val="94E21B52"/>
+    <w:lvl w:ilvl="0" w:tplc="0405000F">
+      <w:start w:val="1"/>
+      <w:numFmt w:val="decimal"/>
+      <w:lvlText w:val="%1."/>
+      <w:lvlJc w:val="left"/>
+      <w:pPr>
+        <w:ind w:left="720" w:hanging="360"/>
+      </w:pPr>
+    </w:lvl>
+    <w:lvl w:ilvl="1" w:tplc="04050019">
+      <w:start w:val="1"/>
+      <w:numFmt w:val="lowerLetter"/>
+      <w:lvlText w:val="%2."/>
+      <w:lvlJc w:val="left"/>
+      <w:pPr>
+        <w:ind w:left="1440" w:hanging="360"/>
+      </w:pPr>
+    </w:lvl>
+    <w:lvl w:ilvl="2" w:tplc="0405001B" w:tentative="1">
+      <w:start w:val="1"/>
+      <w:numFmt w:val="lowerRoman"/>
+      <w:lvlText w:val="%3."/>
+      <w:lvlJc w:val="right"/>
+      <w:pPr>
+        <w:ind w:left="2160" w:hanging="180"/>
+      </w:pPr>
+    </w:lvl>
+    <w:lvl w:ilvl="3" w:tplc="0405000F" w:tentative="1">
+      <w:start w:val="1"/>
+      <w:numFmt w:val="decimal"/>
+      <w:lvlText w:val="%4."/>
+      <w:lvlJc w:val="left"/>
+      <w:pPr>
+        <w:ind w:left="2880" w:hanging="360"/>
+      </w:pPr>
+    </w:lvl>
+    <w:lvl w:ilvl="4" w:tplc="04050019" w:tentative="1">
+      <w:start w:val="1"/>
+      <w:numFmt w:val="lowerLetter"/>
+      <w:lvlText w:val="%5."/>
+      <w:lvlJc w:val="left"/>
+      <w:pPr>
+        <w:ind w:left="3600" w:hanging="360"/>
+      </w:pPr>
+    </w:lvl>
+    <w:lvl w:ilvl="5" w:tplc="0405001B" w:tentative="1">
+      <w:start w:val="1"/>
+      <w:numFmt w:val="lowerRoman"/>
+      <w:lvlText w:val="%6."/>
+      <w:lvlJc w:val="right"/>
+      <w:pPr>
+        <w:ind w:left="4320" w:hanging="180"/>
+      </w:pPr>
+    </w:lvl>
+    <w:lvl w:ilvl="6" w:tplc="0405000F" w:tentative="1">
+      <w:start w:val="1"/>
+      <w:numFmt w:val="decimal"/>
+      <w:lvlText w:val="%7."/>
+      <w:lvlJc w:val="left"/>
+      <w:pPr>
+        <w:ind w:left="5040" w:hanging="360"/>
+      </w:pPr>
+    </w:lvl>
+    <w:lvl w:ilvl="7" w:tplc="04050019" w:tentative="1">
+      <w:start w:val="1"/>
+      <w:numFmt w:val="lowerLetter"/>
+      <w:lvlText w:val="%8."/>
+      <w:lvlJc w:val="left"/>
+      <w:pPr>
+        <w:ind w:left="5760" w:hanging="360"/>
+      </w:pPr>
+    </w:lvl>
+    <w:lvl w:ilvl="8" w:tplc="0405001B" w:tentative="1">
+      <w:start w:val="1"/>
+      <w:numFmt w:val="lowerRoman"/>
+      <w:lvlText w:val="%9."/>
+      <w:lvlJc w:val="right"/>
+      <w:pPr>
+        <w:ind w:left="6480" w:hanging="180"/>
+      </w:pPr>
+    </w:lvl>
+  </w:abstractNum>
   <w:num w:numId="1" w16cid:durableId="879245517">
+    <w:abstractNumId w:val="1"/>
+  </w:num>
+  <w:num w:numId="2" w16cid:durableId="1796635021">
+    <w:abstractNumId w:val="2"/>
+  </w:num>
+  <w:num w:numId="3" w16cid:durableId="1238713452">
     <w:abstractNumId w:val="0"/>
+  </w:num>
+  <w:num w:numId="4" w16cid:durableId="1896627300">
+    <w:abstractNumId w:val="3"/>
   </w:num>
 </w:numbering>
 </file>
@@ -1827,4 +2775,16 @@
     </a:ext>
   </a:extLst>
 </a:theme>
+</file>
+
+<file path=customXml/item1.xml><?xml version="1.0" encoding="utf-8"?>
+<b:Sources xmlns:b="http://schemas.openxmlformats.org/officeDocument/2006/bibliography" xmlns="http://schemas.openxmlformats.org/officeDocument/2006/bibliography" SelectedStyle="\APASixthEditionOfficeOnline.xsl" StyleName="APA" Version="6"/>
+</file>
+
+<file path=customXml/itemProps1.xml><?xml version="1.0" encoding="utf-8"?>
+<ds:datastoreItem xmlns:ds="http://schemas.openxmlformats.org/officeDocument/2006/customXml" ds:itemID="{E45D1963-35DA-410E-A9A0-F63F3DFC026F}">
+  <ds:schemaRefs>
+    <ds:schemaRef ds:uri="http://schemas.openxmlformats.org/officeDocument/2006/bibliography"/>
+  </ds:schemaRefs>
+</ds:datastoreItem>
 </file>
--- a/OTAZKY/08_Návrh a realizace jednoduché sítě.docx
+++ b/OTAZKY/08_Návrh a realizace jednoduché sítě.docx
@@ -101,7 +101,7 @@
           <w:noProof/>
         </w:rPr>
         <w:drawing>
-          <wp:anchor distT="0" distB="0" distL="114300" distR="114300" simplePos="0" relativeHeight="251659264" behindDoc="1" locked="0" layoutInCell="1" allowOverlap="1" wp14:anchorId="6F6B2F19" wp14:editId="2DC24FC6">
+          <wp:anchor distT="0" distB="0" distL="114300" distR="114300" simplePos="0" relativeHeight="251659264" behindDoc="1" locked="0" layoutInCell="1" allowOverlap="1" wp14:anchorId="6F6B2F19" wp14:editId="5487D784">
             <wp:simplePos x="0" y="0"/>
             <wp:positionH relativeFrom="margin">
               <wp:posOffset>4554745</wp:posOffset>
@@ -385,6 +385,9 @@
     </w:p>
     <w:p>
       <w:r>
+        <w:rPr>
+          <w:noProof/>
+        </w:rPr>
         <w:drawing>
           <wp:anchor distT="0" distB="0" distL="114300" distR="114300" simplePos="0" relativeHeight="251660288" behindDoc="1" locked="0" layoutInCell="1" allowOverlap="1" wp14:anchorId="50B9C86B" wp14:editId="602DDD51">
             <wp:simplePos x="0" y="0"/>
@@ -515,12 +518,10 @@
         <w:t xml:space="preserve">Například je hloupost kupovat do domácnosti 6 </w:t>
       </w:r>
       <w:proofErr w:type="spellStart"/>
-      <w:proofErr w:type="gramStart"/>
       <w:r>
         <w:t>Switchů</w:t>
       </w:r>
       <w:proofErr w:type="spellEnd"/>
-      <w:proofErr w:type="gramEnd"/>
       <w:r>
         <w:t xml:space="preserve"> když by </w:t>
       </w:r>
@@ -738,6 +739,673 @@
       </w:pPr>
       <w:r>
         <w:lastRenderedPageBreak/>
+        <w:t>Vlastnosti dobře navržené sítě</w:t>
+      </w:r>
+    </w:p>
+    <w:p>
+      <w:pPr>
+        <w:pStyle w:val="Nadpis3"/>
+      </w:pPr>
+      <w:r>
+        <w:t>Redundance</w:t>
+      </w:r>
+    </w:p>
+    <w:p>
+      <w:proofErr w:type="spellStart"/>
+      <w:r>
+        <w:t>Redundace</w:t>
+      </w:r>
+      <w:proofErr w:type="spellEnd"/>
+      <w:r>
+        <w:t xml:space="preserve"> zajišťuje, že pokud přestane fungovat jeden prvek v síti tak sít zůstane ve funkčním stavu a uživatel žádný rozdíl nepozná, nebo bude minimální</w:t>
+      </w:r>
+    </w:p>
+    <w:p>
+      <w:pPr>
+        <w:pStyle w:val="Nadpis4"/>
+      </w:pPr>
+      <w:r>
+        <w:t>Redundance Routerů</w:t>
+      </w:r>
+    </w:p>
+    <w:p>
+      <w:r>
+        <w:t xml:space="preserve">Redundance u Routerů můžeme dosáhnout použitím protokolu HSRP – Hot </w:t>
+      </w:r>
+      <w:proofErr w:type="spellStart"/>
+      <w:r>
+        <w:t>Standby</w:t>
+      </w:r>
+      <w:proofErr w:type="spellEnd"/>
+      <w:r>
+        <w:t xml:space="preserve"> Router </w:t>
+      </w:r>
+      <w:proofErr w:type="spellStart"/>
+      <w:r>
+        <w:t>Protocol</w:t>
+      </w:r>
+      <w:proofErr w:type="spellEnd"/>
+      <w:r>
+        <w:t xml:space="preserve">, další možnost je použít protokol VRRP – </w:t>
+      </w:r>
+      <w:proofErr w:type="spellStart"/>
+      <w:r>
+        <w:t>Virtual</w:t>
+      </w:r>
+      <w:proofErr w:type="spellEnd"/>
+      <w:r>
+        <w:t xml:space="preserve"> Router </w:t>
+      </w:r>
+      <w:proofErr w:type="spellStart"/>
+      <w:r>
+        <w:t>Redundancy</w:t>
+      </w:r>
+      <w:proofErr w:type="spellEnd"/>
+      <w:r>
+        <w:t xml:space="preserve"> </w:t>
+      </w:r>
+      <w:proofErr w:type="spellStart"/>
+      <w:r>
+        <w:t>Protocol</w:t>
+      </w:r>
+      <w:proofErr w:type="spellEnd"/>
+      <w:r>
+        <w:t>. V podstatě jediný rozdíl, na kterém záleží mezi nimi je, že HSRP je Cisco proprietární.</w:t>
+      </w:r>
+    </w:p>
+    <w:p>
+      <w:r>
+        <w:t xml:space="preserve">Třetí možnost je použít GLBP – </w:t>
+      </w:r>
+      <w:proofErr w:type="spellStart"/>
+      <w:r>
+        <w:t>Global</w:t>
+      </w:r>
+      <w:proofErr w:type="spellEnd"/>
+      <w:r>
+        <w:t xml:space="preserve"> </w:t>
+      </w:r>
+      <w:proofErr w:type="spellStart"/>
+      <w:r>
+        <w:t>Load</w:t>
+      </w:r>
+      <w:proofErr w:type="spellEnd"/>
+      <w:r>
+        <w:t xml:space="preserve"> </w:t>
+      </w:r>
+      <w:proofErr w:type="spellStart"/>
+      <w:r>
+        <w:t>Balancing</w:t>
+      </w:r>
+      <w:proofErr w:type="spellEnd"/>
+      <w:r>
+        <w:t xml:space="preserve"> </w:t>
+      </w:r>
+      <w:proofErr w:type="spellStart"/>
+      <w:r>
+        <w:t>Protocol</w:t>
+      </w:r>
+      <w:proofErr w:type="spellEnd"/>
+      <w:r>
+        <w:t>, ten stejně jako HSRP a VRRP zařizují redundanci, a navíc rozděluje zátěž mezi všechny routery, a ne pouze na jeden.</w:t>
+      </w:r>
+    </w:p>
+    <w:p>
+      <w:r>
+        <w:t>Všechny tyto protokoly fungují na principu vytvoření virtuálního routeru, který zapíšeme jako default-</w:t>
+      </w:r>
+      <w:proofErr w:type="spellStart"/>
+      <w:r>
+        <w:t>gateway</w:t>
+      </w:r>
+      <w:proofErr w:type="spellEnd"/>
+      <w:r>
+        <w:t xml:space="preserve"> do počítačů a neřešíme IP adresy jednotlivých routerů</w:t>
+      </w:r>
+    </w:p>
+    <w:p>
+      <w:pPr>
+        <w:pStyle w:val="Nadpis5"/>
+      </w:pPr>
+      <w:r>
+        <w:t>Konfigurace HSRP</w:t>
+      </w:r>
+    </w:p>
+    <w:p>
+      <w:r>
+        <w:t xml:space="preserve">Pokud ještě nesedíš na potítku tak doporučuji Packet </w:t>
+      </w:r>
+      <w:proofErr w:type="spellStart"/>
+      <w:r>
+        <w:t>Tracer</w:t>
+      </w:r>
+      <w:proofErr w:type="spellEnd"/>
+      <w:r>
+        <w:t xml:space="preserve"> 9.3.3</w:t>
+      </w:r>
+      <w:r>
+        <w:t xml:space="preserve"> v PS4</w:t>
+      </w:r>
+    </w:p>
+    <w:p>
+      <w:r>
+        <w:t>Pokud už na potítku sedíš tak takto vypadá ukázková síť</w:t>
+      </w:r>
+    </w:p>
+    <w:p>
+      <w:r>
+        <w:drawing>
+          <wp:inline distT="0" distB="0" distL="0" distR="0" wp14:anchorId="02B062BC" wp14:editId="4DC28B46">
+            <wp:extent cx="5760720" cy="3123565"/>
+            <wp:effectExtent l="0" t="0" r="0" b="635"/>
+            <wp:docPr id="1138465390" name="Obrázek 1" descr="Obsah obrázku diagram, řada/pruh, mapa&#10;&#10;Popis byl vytvořen automaticky"/>
+            <wp:cNvGraphicFramePr>
+              <a:graphicFrameLocks xmlns:a="http://schemas.openxmlformats.org/drawingml/2006/main" noChangeAspect="1"/>
+            </wp:cNvGraphicFramePr>
+            <a:graphic xmlns:a="http://schemas.openxmlformats.org/drawingml/2006/main">
+              <a:graphicData uri="http://schemas.openxmlformats.org/drawingml/2006/picture">
+                <pic:pic xmlns:pic="http://schemas.openxmlformats.org/drawingml/2006/picture">
+                  <pic:nvPicPr>
+                    <pic:cNvPr id="1138465390" name="Obrázek 1" descr="Obsah obrázku diagram, řada/pruh, mapa&#10;&#10;Popis byl vytvořen automaticky"/>
+                    <pic:cNvPicPr/>
+                  </pic:nvPicPr>
+                  <pic:blipFill>
+                    <a:blip r:embed="rId10"/>
+                    <a:stretch>
+                      <a:fillRect/>
+                    </a:stretch>
+                  </pic:blipFill>
+                  <pic:spPr>
+                    <a:xfrm>
+                      <a:off x="0" y="0"/>
+                      <a:ext cx="5760720" cy="3123565"/>
+                    </a:xfrm>
+                    <a:prstGeom prst="rect">
+                      <a:avLst/>
+                    </a:prstGeom>
+                  </pic:spPr>
+                </pic:pic>
+              </a:graphicData>
+            </a:graphic>
+          </wp:inline>
+        </w:drawing>
+      </w:r>
+    </w:p>
+    <w:p>
+      <w:r>
+        <w:t>V tomto stavu máme z PC-</w:t>
+      </w:r>
+      <w:r>
+        <w:t>B</w:t>
+      </w:r>
+      <w:r>
+        <w:t xml:space="preserve"> cestu na webserver následující</w:t>
+      </w:r>
+    </w:p>
+    <w:p>
+      <w:r>
+        <w:lastRenderedPageBreak/>
+        <w:drawing>
+          <wp:inline distT="0" distB="0" distL="0" distR="0" wp14:anchorId="404C4A71" wp14:editId="49D0AC2A">
+            <wp:extent cx="4410691" cy="1181265"/>
+            <wp:effectExtent l="0" t="0" r="9525" b="0"/>
+            <wp:docPr id="311680412" name="Obrázek 1" descr="Obsah obrázku text, snímek obrazovky, Písmo&#10;&#10;Popis byl vytvořen automaticky"/>
+            <wp:cNvGraphicFramePr>
+              <a:graphicFrameLocks xmlns:a="http://schemas.openxmlformats.org/drawingml/2006/main" noChangeAspect="1"/>
+            </wp:cNvGraphicFramePr>
+            <a:graphic xmlns:a="http://schemas.openxmlformats.org/drawingml/2006/main">
+              <a:graphicData uri="http://schemas.openxmlformats.org/drawingml/2006/picture">
+                <pic:pic xmlns:pic="http://schemas.openxmlformats.org/drawingml/2006/picture">
+                  <pic:nvPicPr>
+                    <pic:cNvPr id="311680412" name="Obrázek 1" descr="Obsah obrázku text, snímek obrazovky, Písmo&#10;&#10;Popis byl vytvořen automaticky"/>
+                    <pic:cNvPicPr/>
+                  </pic:nvPicPr>
+                  <pic:blipFill>
+                    <a:blip r:embed="rId11"/>
+                    <a:stretch>
+                      <a:fillRect/>
+                    </a:stretch>
+                  </pic:blipFill>
+                  <pic:spPr>
+                    <a:xfrm>
+                      <a:off x="0" y="0"/>
+                      <a:ext cx="4410691" cy="1181265"/>
+                    </a:xfrm>
+                    <a:prstGeom prst="rect">
+                      <a:avLst/>
+                    </a:prstGeom>
+                  </pic:spPr>
+                </pic:pic>
+              </a:graphicData>
+            </a:graphic>
+          </wp:inline>
+        </w:drawing>
+      </w:r>
+    </w:p>
+    <w:p>
+      <w:r>
+        <w:t>Z R3 jdeme na R2 a jsme na serveru</w:t>
+      </w:r>
+      <w:r>
+        <w:t>.</w:t>
+      </w:r>
+    </w:p>
+    <w:p>
+      <w:r>
+        <w:t>Jakmile spadne link mezi S3 a R3 tak se nemůžeme z PC-B dostat na server</w:t>
+      </w:r>
+    </w:p>
+    <w:p>
+      <w:r>
+        <w:t>Tento problém se dá vyřešit konfigurací HSRP protokolu</w:t>
+      </w:r>
+    </w:p>
+    <w:p>
+      <w:r>
+        <w:t xml:space="preserve">HSRP protokol vytvoří virtuální router, který bude fungovat jako default </w:t>
+      </w:r>
+      <w:proofErr w:type="spellStart"/>
+      <w:r>
+        <w:t>gateway</w:t>
+      </w:r>
+      <w:proofErr w:type="spellEnd"/>
+      <w:r>
+        <w:t>. Nejnovější verze HSRP protokolu je verze 2. Verze 1 podporovala pouze IPv4.</w:t>
+      </w:r>
+    </w:p>
+    <w:p>
+      <w:r>
+        <w:drawing>
+          <wp:inline distT="0" distB="0" distL="0" distR="0" wp14:anchorId="46B37C4C" wp14:editId="6EB44F37">
+            <wp:extent cx="5468113" cy="2715004"/>
+            <wp:effectExtent l="0" t="0" r="0" b="9525"/>
+            <wp:docPr id="1971969896" name="Obrázek 1" descr="Obsah obrázku text, snímek obrazovky, Písmo, dokument&#10;&#10;Popis byl vytvořen automaticky"/>
+            <wp:cNvGraphicFramePr>
+              <a:graphicFrameLocks xmlns:a="http://schemas.openxmlformats.org/drawingml/2006/main" noChangeAspect="1"/>
+            </wp:cNvGraphicFramePr>
+            <a:graphic xmlns:a="http://schemas.openxmlformats.org/drawingml/2006/main">
+              <a:graphicData uri="http://schemas.openxmlformats.org/drawingml/2006/picture">
+                <pic:pic xmlns:pic="http://schemas.openxmlformats.org/drawingml/2006/picture">
+                  <pic:nvPicPr>
+                    <pic:cNvPr id="1971969896" name="Obrázek 1" descr="Obsah obrázku text, snímek obrazovky, Písmo, dokument&#10;&#10;Popis byl vytvořen automaticky"/>
+                    <pic:cNvPicPr/>
+                  </pic:nvPicPr>
+                  <pic:blipFill>
+                    <a:blip r:embed="rId12"/>
+                    <a:stretch>
+                      <a:fillRect/>
+                    </a:stretch>
+                  </pic:blipFill>
+                  <pic:spPr>
+                    <a:xfrm>
+                      <a:off x="0" y="0"/>
+                      <a:ext cx="5468113" cy="2715004"/>
+                    </a:xfrm>
+                    <a:prstGeom prst="rect">
+                      <a:avLst/>
+                    </a:prstGeom>
+                  </pic:spPr>
+                </pic:pic>
+              </a:graphicData>
+            </a:graphic>
+          </wp:inline>
+        </w:drawing>
+      </w:r>
+    </w:p>
+    <w:p>
+      <w:r>
+        <w:t>Konfigurace HSRP na Routeru</w:t>
+      </w:r>
+    </w:p>
+    <w:p>
+      <w:r>
+        <w:t xml:space="preserve">(V </w:t>
+      </w:r>
+      <w:proofErr w:type="spellStart"/>
+      <w:r>
+        <w:t>standby</w:t>
+      </w:r>
+      <w:proofErr w:type="spellEnd"/>
+      <w:r>
+        <w:t xml:space="preserve"> značí 1 číslo skupiny Routerů)</w:t>
+      </w:r>
+    </w:p>
+    <w:p>
+      <w:r>
+        <w:t>Jaký router se používá jako hlavní můžeme ovlivnit nastavením priority</w:t>
+      </w:r>
+    </w:p>
+    <w:p>
+      <w:r>
+        <w:t xml:space="preserve">Pokud chceme, aby hlavní router přebral svou práci zpět jakmile bude znovu aktivní poté co přestane být dostupný můžeme použít příkaz </w:t>
+      </w:r>
+      <w:proofErr w:type="spellStart"/>
+      <w:r>
+        <w:t>standby</w:t>
+      </w:r>
+      <w:proofErr w:type="spellEnd"/>
+      <w:r>
+        <w:t xml:space="preserve"> </w:t>
+      </w:r>
+      <w:r>
+        <w:rPr>
+          <w:lang w:val="en-US"/>
+        </w:rPr>
+        <w:t>[</w:t>
+      </w:r>
+      <w:proofErr w:type="spellStart"/>
+      <w:r>
+        <w:rPr>
+          <w:lang w:val="en-US"/>
+        </w:rPr>
+        <w:t>skupina</w:t>
+      </w:r>
+      <w:proofErr w:type="spellEnd"/>
+      <w:r>
+        <w:rPr>
+          <w:lang w:val="en-US"/>
+        </w:rPr>
+        <w:t>] preempt</w:t>
+      </w:r>
+    </w:p>
+    <w:p>
+      <w:r>
+        <w:t xml:space="preserve">Zda na routeru existuje konfigurace HSRP můžeme zjistit příkazem show </w:t>
+      </w:r>
+      <w:proofErr w:type="spellStart"/>
+      <w:r>
+        <w:t>standby</w:t>
+      </w:r>
+      <w:proofErr w:type="spellEnd"/>
+    </w:p>
+    <w:p>
+      <w:r>
+        <w:t xml:space="preserve">Po nastavení HSRP změníme konfiguraci Počítačů, aby používali HSRP default </w:t>
+      </w:r>
+      <w:proofErr w:type="spellStart"/>
+      <w:r>
+        <w:t>gateway</w:t>
+      </w:r>
+      <w:proofErr w:type="spellEnd"/>
+      <w:r>
+        <w:t xml:space="preserve"> (v našem případě 192.168.1.254)</w:t>
+      </w:r>
+    </w:p>
+    <w:p>
+      <w:r>
+        <w:t>Po nastavení HSRP se PC-B dostane na server takto</w:t>
+      </w:r>
+    </w:p>
+    <w:p>
+      <w:r>
+        <w:lastRenderedPageBreak/>
+        <w:drawing>
+          <wp:inline distT="0" distB="0" distL="0" distR="0" wp14:anchorId="140D1531" wp14:editId="54F2A4B5">
+            <wp:extent cx="4172532" cy="1314633"/>
+            <wp:effectExtent l="0" t="0" r="0" b="0"/>
+            <wp:docPr id="2115355167" name="Obrázek 1" descr="Obsah obrázku text, snímek obrazovky, Písmo, software&#10;&#10;Popis byl vytvořen automaticky"/>
+            <wp:cNvGraphicFramePr>
+              <a:graphicFrameLocks xmlns:a="http://schemas.openxmlformats.org/drawingml/2006/main" noChangeAspect="1"/>
+            </wp:cNvGraphicFramePr>
+            <a:graphic xmlns:a="http://schemas.openxmlformats.org/drawingml/2006/main">
+              <a:graphicData uri="http://schemas.openxmlformats.org/drawingml/2006/picture">
+                <pic:pic xmlns:pic="http://schemas.openxmlformats.org/drawingml/2006/picture">
+                  <pic:nvPicPr>
+                    <pic:cNvPr id="2115355167" name="Obrázek 1" descr="Obsah obrázku text, snímek obrazovky, Písmo, software&#10;&#10;Popis byl vytvořen automaticky"/>
+                    <pic:cNvPicPr/>
+                  </pic:nvPicPr>
+                  <pic:blipFill>
+                    <a:blip r:embed="rId13"/>
+                    <a:stretch>
+                      <a:fillRect/>
+                    </a:stretch>
+                  </pic:blipFill>
+                  <pic:spPr>
+                    <a:xfrm>
+                      <a:off x="0" y="0"/>
+                      <a:ext cx="4172532" cy="1314633"/>
+                    </a:xfrm>
+                    <a:prstGeom prst="rect">
+                      <a:avLst/>
+                    </a:prstGeom>
+                  </pic:spPr>
+                </pic:pic>
+              </a:graphicData>
+            </a:graphic>
+          </wp:inline>
+        </w:drawing>
+      </w:r>
+    </w:p>
+    <w:p>
+      <w:r>
+        <w:t>Z PC-B jdeme na R1, protože má vyšší prioritu než R3, a z něho se dostaneme na server</w:t>
+      </w:r>
+    </w:p>
+    <w:p>
+      <w:r>
+        <w:t>Nyní zrušíme link mezi S1 a R1</w:t>
+      </w:r>
+    </w:p>
+    <w:p>
+      <w:r>
+        <w:drawing>
+          <wp:inline distT="0" distB="0" distL="0" distR="0" wp14:anchorId="0CD868F6" wp14:editId="653F4A88">
+            <wp:extent cx="4515480" cy="1219370"/>
+            <wp:effectExtent l="0" t="0" r="0" b="0"/>
+            <wp:docPr id="1795907830" name="Obrázek 1" descr="Obsah obrázku text, snímek obrazovky, Písmo, číslo&#10;&#10;Popis byl vytvořen automaticky"/>
+            <wp:cNvGraphicFramePr>
+              <a:graphicFrameLocks xmlns:a="http://schemas.openxmlformats.org/drawingml/2006/main" noChangeAspect="1"/>
+            </wp:cNvGraphicFramePr>
+            <a:graphic xmlns:a="http://schemas.openxmlformats.org/drawingml/2006/main">
+              <a:graphicData uri="http://schemas.openxmlformats.org/drawingml/2006/picture">
+                <pic:pic xmlns:pic="http://schemas.openxmlformats.org/drawingml/2006/picture">
+                  <pic:nvPicPr>
+                    <pic:cNvPr id="1795907830" name="Obrázek 1" descr="Obsah obrázku text, snímek obrazovky, Písmo, číslo&#10;&#10;Popis byl vytvořen automaticky"/>
+                    <pic:cNvPicPr/>
+                  </pic:nvPicPr>
+                  <pic:blipFill>
+                    <a:blip r:embed="rId14"/>
+                    <a:stretch>
+                      <a:fillRect/>
+                    </a:stretch>
+                  </pic:blipFill>
+                  <pic:spPr>
+                    <a:xfrm>
+                      <a:off x="0" y="0"/>
+                      <a:ext cx="4515480" cy="1219370"/>
+                    </a:xfrm>
+                    <a:prstGeom prst="rect">
+                      <a:avLst/>
+                    </a:prstGeom>
+                  </pic:spPr>
+                </pic:pic>
+              </a:graphicData>
+            </a:graphic>
+          </wp:inline>
+        </w:drawing>
+      </w:r>
+    </w:p>
+    <w:p>
+      <w:r>
+        <w:t>PC-B teď jde na R3, protože R1 není dostupný, a z něho na server</w:t>
+      </w:r>
+    </w:p>
+    <w:p>
+      <w:r>
+        <w:t>Po obnovení linku mezi S1 a R1 začne PC-B znovu chodit na R1</w:t>
+      </w:r>
+    </w:p>
+    <w:p>
+      <w:pPr>
+        <w:pStyle w:val="Nadpis4"/>
+      </w:pPr>
+      <w:r>
+        <w:t xml:space="preserve">Redundance </w:t>
+      </w:r>
+      <w:proofErr w:type="spellStart"/>
+      <w:r>
+        <w:t>Switchů</w:t>
+      </w:r>
+      <w:proofErr w:type="spellEnd"/>
+    </w:p>
+    <w:p>
+      <w:r>
+        <w:t xml:space="preserve">Redundance </w:t>
+      </w:r>
+      <w:proofErr w:type="spellStart"/>
+      <w:r>
+        <w:t>Switchů</w:t>
+      </w:r>
+      <w:proofErr w:type="spellEnd"/>
+      <w:r>
+        <w:t xml:space="preserve"> dosáhneme použít STP (</w:t>
+      </w:r>
+      <w:proofErr w:type="spellStart"/>
+      <w:r>
+        <w:t>Spanning</w:t>
+      </w:r>
+      <w:proofErr w:type="spellEnd"/>
+      <w:r>
+        <w:t xml:space="preserve"> </w:t>
+      </w:r>
+      <w:proofErr w:type="spellStart"/>
+      <w:r>
+        <w:t>Tree</w:t>
+      </w:r>
+      <w:proofErr w:type="spellEnd"/>
+      <w:r>
+        <w:t xml:space="preserve"> </w:t>
+      </w:r>
+      <w:proofErr w:type="spellStart"/>
+      <w:r>
+        <w:t>Protocol</w:t>
+      </w:r>
+      <w:proofErr w:type="spellEnd"/>
+      <w:r>
+        <w:t>).</w:t>
+      </w:r>
+    </w:p>
+    <w:p>
+      <w:r>
+        <w:t xml:space="preserve">Doporučuji si projet Packet </w:t>
+      </w:r>
+      <w:proofErr w:type="spellStart"/>
+      <w:r>
+        <w:t>Tracer</w:t>
+      </w:r>
+      <w:proofErr w:type="spellEnd"/>
+      <w:r>
+        <w:t xml:space="preserve"> 6.2.3.8 ze </w:t>
+      </w:r>
+      <w:proofErr w:type="spellStart"/>
+      <w:r>
+        <w:t>Cybersecurity</w:t>
+      </w:r>
+      <w:proofErr w:type="spellEnd"/>
+      <w:r>
+        <w:t xml:space="preserve"> a 5.1.9 z PS4</w:t>
+      </w:r>
+    </w:p>
+    <w:p>
+      <w:r>
+        <w:t>STP zaručuje redundanci a zároveň zabraňuje „</w:t>
+      </w:r>
+      <w:proofErr w:type="spellStart"/>
+      <w:r>
+        <w:t>Broadcastové</w:t>
+      </w:r>
+      <w:proofErr w:type="spellEnd"/>
+      <w:r>
+        <w:t xml:space="preserve"> Bouři“, ta </w:t>
+      </w:r>
+      <w:r>
+        <w:t>nastane,</w:t>
+      </w:r>
+      <w:r>
+        <w:t xml:space="preserve"> když se zacyklí packety mezi </w:t>
+      </w:r>
+      <w:proofErr w:type="spellStart"/>
+      <w:r>
+        <w:t>Switchema</w:t>
+      </w:r>
+      <w:proofErr w:type="spellEnd"/>
+      <w:r>
+        <w:t xml:space="preserve"> a zablokují tak síť. </w:t>
+      </w:r>
+    </w:p>
+    <w:p>
+      <w:r>
+        <w:t>STP je defaultně zapnutý</w:t>
+      </w:r>
+    </w:p>
+    <w:p>
+      <w:r>
+        <w:drawing>
+          <wp:inline distT="0" distB="0" distL="0" distR="0" wp14:anchorId="15A12ADE" wp14:editId="62F635C7">
+            <wp:extent cx="2553056" cy="2086266"/>
+            <wp:effectExtent l="0" t="0" r="0" b="9525"/>
+            <wp:docPr id="1497592476" name="Obrázek 1" descr="Obsah obrázku diagram, řada/pruh, snímek obrazovky&#10;&#10;Popis byl vytvořen automaticky"/>
+            <wp:cNvGraphicFramePr>
+              <a:graphicFrameLocks xmlns:a="http://schemas.openxmlformats.org/drawingml/2006/main" noChangeAspect="1"/>
+            </wp:cNvGraphicFramePr>
+            <a:graphic xmlns:a="http://schemas.openxmlformats.org/drawingml/2006/main">
+              <a:graphicData uri="http://schemas.openxmlformats.org/drawingml/2006/picture">
+                <pic:pic xmlns:pic="http://schemas.openxmlformats.org/drawingml/2006/picture">
+                  <pic:nvPicPr>
+                    <pic:cNvPr id="1497592476" name="Obrázek 1" descr="Obsah obrázku diagram, řada/pruh, snímek obrazovky&#10;&#10;Popis byl vytvořen automaticky"/>
+                    <pic:cNvPicPr/>
+                  </pic:nvPicPr>
+                  <pic:blipFill>
+                    <a:blip r:embed="rId15"/>
+                    <a:stretch>
+                      <a:fillRect/>
+                    </a:stretch>
+                  </pic:blipFill>
+                  <pic:spPr>
+                    <a:xfrm>
+                      <a:off x="0" y="0"/>
+                      <a:ext cx="2553056" cy="2086266"/>
+                    </a:xfrm>
+                    <a:prstGeom prst="rect">
+                      <a:avLst/>
+                    </a:prstGeom>
+                  </pic:spPr>
+                </pic:pic>
+              </a:graphicData>
+            </a:graphic>
+          </wp:inline>
+        </w:drawing>
+      </w:r>
+    </w:p>
+    <w:p>
+      <w:r>
+        <w:t>STP zamezuje zacyklení vypnutím cesty, které by vedle k cyklu, na obrázku spoj mezi S3 a S1</w:t>
+      </w:r>
+    </w:p>
+    <w:p>
+      <w:r>
+        <w:lastRenderedPageBreak/>
+        <w:t xml:space="preserve">Hlavní switch můžeme nastavit nastavením priority, switch s nejvyšší prioritou se jmenuje </w:t>
+      </w:r>
+      <w:proofErr w:type="spellStart"/>
+      <w:r>
+        <w:t>Root</w:t>
+      </w:r>
+      <w:proofErr w:type="spellEnd"/>
+      <w:r>
+        <w:t xml:space="preserve"> </w:t>
+      </w:r>
+      <w:proofErr w:type="spellStart"/>
+      <w:r>
+        <w:t>Bridge</w:t>
+      </w:r>
+      <w:proofErr w:type="spellEnd"/>
+    </w:p>
+    <w:p>
+      <w:pPr>
+        <w:pStyle w:val="Nadpis2"/>
+      </w:pPr>
+      <w:r>
         <w:t>Konfigurace síťové karty ve Windows</w:t>
       </w:r>
     </w:p>
@@ -753,15 +1421,7 @@
         </w:rPr>
       </w:pPr>
       <w:r>
-        <w:t xml:space="preserve">Otevřeme správce zařízení&gt; Síťové </w:t>
-      </w:r>
-      <w:proofErr w:type="gramStart"/>
-      <w:r>
-        <w:t>adaptéry &gt;</w:t>
-      </w:r>
-      <w:proofErr w:type="gramEnd"/>
-      <w:r>
-        <w:t xml:space="preserve"> </w:t>
+        <w:t xml:space="preserve">Otevřeme správce zařízení&gt; Síťové adaptéry &gt; </w:t>
       </w:r>
       <w:r>
         <w:rPr>
@@ -1114,37 +1774,29 @@
         <w:t>počítače&gt;</w:t>
       </w:r>
       <w:r>
-        <w:t xml:space="preserve"> Je součástí </w:t>
-      </w:r>
-      <w:proofErr w:type="gramStart"/>
-      <w:r>
-        <w:t>domény &gt;</w:t>
-      </w:r>
-      <w:proofErr w:type="gramEnd"/>
-      <w:r>
+        <w:t xml:space="preserve"> Je součástí domény &gt; </w:t>
+      </w:r>
+      <w:r>
+        <w:rPr>
+          <w:lang w:val="en-US"/>
+        </w:rPr>
+        <w:t>[</w:t>
+      </w:r>
+      <w:proofErr w:type="spellStart"/>
+      <w:r>
+        <w:rPr>
+          <w:lang w:val="en-US"/>
+        </w:rPr>
+        <w:t>zadej</w:t>
+      </w:r>
+      <w:proofErr w:type="spellEnd"/>
+      <w:r>
+        <w:rPr>
+          <w:lang w:val="en-US"/>
+        </w:rPr>
         <w:t xml:space="preserve"> </w:t>
       </w:r>
       <w:r>
-        <w:rPr>
-          <w:lang w:val="en-US"/>
-        </w:rPr>
-        <w:t>[</w:t>
-      </w:r>
-      <w:proofErr w:type="spellStart"/>
-      <w:r>
-        <w:rPr>
-          <w:lang w:val="en-US"/>
-        </w:rPr>
-        <w:t>zadej</w:t>
-      </w:r>
-      <w:proofErr w:type="spellEnd"/>
-      <w:r>
-        <w:rPr>
-          <w:lang w:val="en-US"/>
-        </w:rPr>
-        <w:t xml:space="preserve"> </w:t>
-      </w:r>
-      <w:r>
         <w:t>název</w:t>
       </w:r>
       <w:r>
@@ -1164,6 +1816,7 @@
         <w:t>Napojíme se konzolovým kabelem na prvek a mastíme</w:t>
       </w:r>
     </w:p>
+    <w:p/>
     <w:p/>
     <w:sectPr>
       <w:pgSz w:w="11906" w:h="16838"/>
@@ -1178,6 +1831,92 @@
 <file path=word/numbering.xml><?xml version="1.0" encoding="utf-8"?>
 <w:numbering xmlns:wpc="http://schemas.microsoft.com/office/word/2010/wordprocessingCanvas" xmlns:cx="http://schemas.microsoft.com/office/drawing/2014/chartex" xmlns:cx1="http://schemas.microsoft.com/office/drawing/2015/9/8/chartex" xmlns:cx2="http://schemas.microsoft.com/office/drawing/2015/10/21/chartex" xmlns:cx3="http://schemas.microsoft.com/office/drawing/2016/5/9/chartex" xmlns:cx4="http://schemas.microsoft.com/office/drawing/2016/5/10/chartex" xmlns:cx5="http://schemas.microsoft.com/office/drawing/2016/5/11/chartex" xmlns:cx6="http://schemas.microsoft.com/office/drawing/2016/5/12/chartex" xmlns:cx7="http://schemas.microsoft.com/office/drawing/2016/5/13/chartex" xmlns:cx8="http://schemas.microsoft.com/office/drawing/2016/5/14/chartex" xmlns:mc="http://schemas.openxmlformats.org/markup-compatibility/2006" xmlns:aink="http://schemas.microsoft.com/office/drawing/2016/ink" xmlns:am3d="http://schemas.microsoft.com/office/drawing/2017/model3d" xmlns:o="urn:schemas-microsoft-com:office:office" xmlns:oel="http://schemas.microsoft.com/office/2019/extlst" xmlns:r="http://schemas.openxmlformats.org/officeDocument/2006/relationships" xmlns:m="http://schemas.openxmlformats.org/officeDocument/2006/math" xmlns:v="urn:schemas-microsoft-com:vml" xmlns:wp14="http://schemas.microsoft.com/office/word/2010/wordprocessingDrawing" xmlns:wp="http://schemas.openxmlformats.org/drawingml/2006/wordprocessingDrawing" xmlns:w10="urn:schemas-microsoft-com:office:word" xmlns:w="http://schemas.openxmlformats.org/wordprocessingml/2006/main" xmlns:w14="http://schemas.microsoft.com/office/word/2010/wordml" xmlns:w15="http://schemas.microsoft.com/office/word/2012/wordml" xmlns:w16cex="http://schemas.microsoft.com/office/word/2018/wordml/cex" xmlns:w16cid="http://schemas.microsoft.com/office/word/2016/wordml/cid" xmlns:w16="http://schemas.microsoft.com/office/word/2018/wordml" xmlns:w16sdtdh="http://schemas.microsoft.com/office/word/2020/wordml/sdtdatahash" xmlns:w16se="http://schemas.microsoft.com/office/word/2015/wordml/symex" xmlns:wpg="http://schemas.microsoft.com/office/word/2010/wordprocessingGroup" xmlns:wpi="http://schemas.microsoft.com/office/word/2010/wordprocessingInk" xmlns:wne="http://schemas.microsoft.com/office/word/2006/wordml" xmlns:wps="http://schemas.microsoft.com/office/word/2010/wordprocessingShape" mc:Ignorable="w14 w15 w16se w16cid w16 w16cex w16sdtdh wp14">
   <w:abstractNum w:abstractNumId="0" w15:restartNumberingAfterBreak="0">
+    <w:nsid w:val="10391674"/>
+    <w:multiLevelType w:val="hybridMultilevel"/>
+    <w:tmpl w:val="302E9C98"/>
+    <w:lvl w:ilvl="0" w:tplc="0405000F">
+      <w:start w:val="1"/>
+      <w:numFmt w:val="decimal"/>
+      <w:lvlText w:val="%1."/>
+      <w:lvlJc w:val="left"/>
+      <w:pPr>
+        <w:ind w:left="1425" w:hanging="360"/>
+      </w:pPr>
+    </w:lvl>
+    <w:lvl w:ilvl="1" w:tplc="04050019">
+      <w:start w:val="1"/>
+      <w:numFmt w:val="lowerLetter"/>
+      <w:lvlText w:val="%2."/>
+      <w:lvlJc w:val="left"/>
+      <w:pPr>
+        <w:ind w:left="2145" w:hanging="360"/>
+      </w:pPr>
+    </w:lvl>
+    <w:lvl w:ilvl="2" w:tplc="0405001B" w:tentative="1">
+      <w:start w:val="1"/>
+      <w:numFmt w:val="lowerRoman"/>
+      <w:lvlText w:val="%3."/>
+      <w:lvlJc w:val="right"/>
+      <w:pPr>
+        <w:ind w:left="2865" w:hanging="180"/>
+      </w:pPr>
+    </w:lvl>
+    <w:lvl w:ilvl="3" w:tplc="0405000F" w:tentative="1">
+      <w:start w:val="1"/>
+      <w:numFmt w:val="decimal"/>
+      <w:lvlText w:val="%4."/>
+      <w:lvlJc w:val="left"/>
+      <w:pPr>
+        <w:ind w:left="3585" w:hanging="360"/>
+      </w:pPr>
+    </w:lvl>
+    <w:lvl w:ilvl="4" w:tplc="04050019" w:tentative="1">
+      <w:start w:val="1"/>
+      <w:numFmt w:val="lowerLetter"/>
+      <w:lvlText w:val="%5."/>
+      <w:lvlJc w:val="left"/>
+      <w:pPr>
+        <w:ind w:left="4305" w:hanging="360"/>
+      </w:pPr>
+    </w:lvl>
+    <w:lvl w:ilvl="5" w:tplc="0405001B" w:tentative="1">
+      <w:start w:val="1"/>
+      <w:numFmt w:val="lowerRoman"/>
+      <w:lvlText w:val="%6."/>
+      <w:lvlJc w:val="right"/>
+      <w:pPr>
+        <w:ind w:left="5025" w:hanging="180"/>
+      </w:pPr>
+    </w:lvl>
+    <w:lvl w:ilvl="6" w:tplc="0405000F" w:tentative="1">
+      <w:start w:val="1"/>
+      <w:numFmt w:val="decimal"/>
+      <w:lvlText w:val="%7."/>
+      <w:lvlJc w:val="left"/>
+      <w:pPr>
+        <w:ind w:left="5745" w:hanging="360"/>
+      </w:pPr>
+    </w:lvl>
+    <w:lvl w:ilvl="7" w:tplc="04050019" w:tentative="1">
+      <w:start w:val="1"/>
+      <w:numFmt w:val="lowerLetter"/>
+      <w:lvlText w:val="%8."/>
+      <w:lvlJc w:val="left"/>
+      <w:pPr>
+        <w:ind w:left="6465" w:hanging="360"/>
+      </w:pPr>
+    </w:lvl>
+    <w:lvl w:ilvl="8" w:tplc="0405001B" w:tentative="1">
+      <w:start w:val="1"/>
+      <w:numFmt w:val="lowerRoman"/>
+      <w:lvlText w:val="%9."/>
+      <w:lvlJc w:val="right"/>
+      <w:pPr>
+        <w:ind w:left="7185" w:hanging="180"/>
+      </w:pPr>
+    </w:lvl>
+  </w:abstractNum>
+  <w:abstractNum w:abstractNumId="1" w15:restartNumberingAfterBreak="0">
     <w:nsid w:val="18AD5DC5"/>
     <w:multiLevelType w:val="hybridMultilevel"/>
     <w:tmpl w:val="2EE08FE6"/>
@@ -1263,7 +2002,7 @@
       </w:pPr>
     </w:lvl>
   </w:abstractNum>
-  <w:abstractNum w:abstractNumId="1" w15:restartNumberingAfterBreak="0">
+  <w:abstractNum w:abstractNumId="2" w15:restartNumberingAfterBreak="0">
     <w:nsid w:val="3E022044"/>
     <w:multiLevelType w:val="hybridMultilevel"/>
     <w:tmpl w:val="288E2FE4"/>
@@ -1349,7 +2088,7 @@
       </w:pPr>
     </w:lvl>
   </w:abstractNum>
-  <w:abstractNum w:abstractNumId="2" w15:restartNumberingAfterBreak="0">
+  <w:abstractNum w:abstractNumId="3" w15:restartNumberingAfterBreak="0">
     <w:nsid w:val="6C8C18BF"/>
     <w:multiLevelType w:val="hybridMultilevel"/>
     <w:tmpl w:val="3EE091B6"/>
@@ -1435,7 +2174,7 @@
       </w:pPr>
     </w:lvl>
   </w:abstractNum>
-  <w:abstractNum w:abstractNumId="3" w15:restartNumberingAfterBreak="0">
+  <w:abstractNum w:abstractNumId="4" w15:restartNumberingAfterBreak="0">
     <w:nsid w:val="781107CC"/>
     <w:multiLevelType w:val="hybridMultilevel"/>
     <w:tmpl w:val="94E21B52"/>
@@ -1522,16 +2261,19 @@
     </w:lvl>
   </w:abstractNum>
   <w:num w:numId="1" w16cid:durableId="879245517">
+    <w:abstractNumId w:val="2"/>
+  </w:num>
+  <w:num w:numId="2" w16cid:durableId="1796635021">
+    <w:abstractNumId w:val="3"/>
+  </w:num>
+  <w:num w:numId="3" w16cid:durableId="1238713452">
     <w:abstractNumId w:val="1"/>
   </w:num>
-  <w:num w:numId="2" w16cid:durableId="1796635021">
-    <w:abstractNumId w:val="2"/>
+  <w:num w:numId="4" w16cid:durableId="1896627300">
+    <w:abstractNumId w:val="4"/>
   </w:num>
-  <w:num w:numId="3" w16cid:durableId="1238713452">
+  <w:num w:numId="5" w16cid:durableId="376197922">
     <w:abstractNumId w:val="0"/>
-  </w:num>
-  <w:num w:numId="4" w16cid:durableId="1896627300">
-    <w:abstractNumId w:val="3"/>
   </w:num>
 </w:numbering>
 </file>
@@ -1997,7 +2739,7 @@
     <w:uiPriority w:val="9"/>
     <w:unhideWhenUsed/>
     <w:qFormat/>
-    <w:rsid w:val="009A0BD3"/>
+    <w:rsid w:val="003A3B39"/>
     <w:pPr>
       <w:keepNext/>
       <w:keepLines/>
@@ -2006,6 +2748,7 @@
     </w:pPr>
     <w:rPr>
       <w:rFonts w:eastAsiaTheme="majorEastAsia" w:cstheme="majorBidi"/>
+      <w:b/>
       <w:sz w:val="32"/>
       <w:szCs w:val="28"/>
     </w:rPr>
@@ -2016,10 +2759,9 @@
     <w:next w:val="Normln"/>
     <w:link w:val="Nadpis4Char"/>
     <w:uiPriority w:val="9"/>
-    <w:semiHidden/>
     <w:unhideWhenUsed/>
     <w:qFormat/>
-    <w:rsid w:val="007F651D"/>
+    <w:rsid w:val="00914DB1"/>
     <w:pPr>
       <w:keepNext/>
       <w:keepLines/>
@@ -2028,9 +2770,9 @@
     </w:pPr>
     <w:rPr>
       <w:rFonts w:eastAsiaTheme="majorEastAsia" w:cstheme="majorBidi"/>
+      <w:b/>
       <w:i/>
       <w:iCs/>
-      <w:color w:val="0F4761" w:themeColor="accent1" w:themeShade="BF"/>
     </w:rPr>
   </w:style>
   <w:style w:type="paragraph" w:styleId="Nadpis5">
@@ -2039,10 +2781,9 @@
     <w:next w:val="Normln"/>
     <w:link w:val="Nadpis5Char"/>
     <w:uiPriority w:val="9"/>
-    <w:semiHidden/>
     <w:unhideWhenUsed/>
     <w:qFormat/>
-    <w:rsid w:val="007F651D"/>
+    <w:rsid w:val="003A3B39"/>
     <w:pPr>
       <w:keepNext/>
       <w:keepLines/>
@@ -2051,7 +2792,9 @@
     </w:pPr>
     <w:rPr>
       <w:rFonts w:eastAsiaTheme="majorEastAsia" w:cstheme="majorBidi"/>
-      <w:color w:val="0F4761" w:themeColor="accent1" w:themeShade="BF"/>
+      <w:b/>
+      <w:i/>
+      <w:sz w:val="24"/>
     </w:rPr>
   </w:style>
   <w:style w:type="paragraph" w:styleId="Nadpis6">
@@ -2201,9 +2944,10 @@
     <w:basedOn w:val="Standardnpsmoodstavce"/>
     <w:link w:val="Nadpis3"/>
     <w:uiPriority w:val="9"/>
-    <w:rsid w:val="009A0BD3"/>
+    <w:rsid w:val="003A3B39"/>
     <w:rPr>
       <w:rFonts w:eastAsiaTheme="majorEastAsia" w:cstheme="majorBidi"/>
+      <w:b/>
       <w:sz w:val="32"/>
       <w:szCs w:val="28"/>
     </w:rPr>
@@ -2213,13 +2957,13 @@
     <w:basedOn w:val="Standardnpsmoodstavce"/>
     <w:link w:val="Nadpis4"/>
     <w:uiPriority w:val="9"/>
-    <w:semiHidden/>
-    <w:rsid w:val="007F651D"/>
+    <w:rsid w:val="00914DB1"/>
     <w:rPr>
       <w:rFonts w:eastAsiaTheme="majorEastAsia" w:cstheme="majorBidi"/>
+      <w:b/>
       <w:i/>
       <w:iCs/>
-      <w:color w:val="0F4761" w:themeColor="accent1" w:themeShade="BF"/>
+      <w:sz w:val="28"/>
     </w:rPr>
   </w:style>
   <w:style w:type="character" w:customStyle="1" w:styleId="Nadpis5Char">
@@ -2227,11 +2971,12 @@
     <w:basedOn w:val="Standardnpsmoodstavce"/>
     <w:link w:val="Nadpis5"/>
     <w:uiPriority w:val="9"/>
-    <w:semiHidden/>
-    <w:rsid w:val="007F651D"/>
+    <w:rsid w:val="003A3B39"/>
     <w:rPr>
       <w:rFonts w:eastAsiaTheme="majorEastAsia" w:cstheme="majorBidi"/>
-      <w:color w:val="0F4761" w:themeColor="accent1" w:themeShade="BF"/>
+      <w:b/>
+      <w:i/>
+      <w:sz w:val="24"/>
     </w:rPr>
   </w:style>
   <w:style w:type="character" w:customStyle="1" w:styleId="Nadpis6Char">

--- a/OTAZKY/08_Návrh a realizace jednoduché sítě.docx
+++ b/OTAZKY/08_Návrh a realizace jednoduché sítě.docx
@@ -1,90 +1,16 @@
 
 <file path=word/document.xml><?xml version="1.0" encoding="utf-8"?>
-<w:document xmlns:wpc="http://schemas.microsoft.com/office/word/2010/wordprocessingCanvas" xmlns:cx="http://schemas.microsoft.com/office/drawing/2014/chartex" xmlns:cx1="http://schemas.microsoft.com/office/drawing/2015/9/8/chartex" xmlns:cx2="http://schemas.microsoft.com/office/drawing/2015/10/21/chartex" xmlns:cx3="http://schemas.microsoft.com/office/drawing/2016/5/9/chartex" xmlns:cx4="http://schemas.microsoft.com/office/drawing/2016/5/10/chartex" xmlns:cx5="http://schemas.microsoft.com/office/drawing/2016/5/11/chartex" xmlns:cx6="http://schemas.microsoft.com/office/drawing/2016/5/12/chartex" xmlns:cx7="http://schemas.microsoft.com/office/drawing/2016/5/13/chartex" xmlns:cx8="http://schemas.microsoft.com/office/drawing/2016/5/14/chartex" xmlns:mc="http://schemas.openxmlformats.org/markup-compatibility/2006" xmlns:aink="http://schemas.microsoft.com/office/drawing/2016/ink" xmlns:am3d="http://schemas.microsoft.com/office/drawing/2017/model3d" xmlns:o="urn:schemas-microsoft-com:office:office" xmlns:oel="http://schemas.microsoft.com/office/2019/extlst" xmlns:r="http://schemas.openxmlformats.org/officeDocument/2006/relationships" xmlns:m="http://schemas.openxmlformats.org/officeDocument/2006/math" xmlns:v="urn:schemas-microsoft-com:vml" xmlns:wp14="http://schemas.microsoft.com/office/word/2010/wordprocessingDrawing" xmlns:wp="http://schemas.openxmlformats.org/drawingml/2006/wordprocessingDrawing" xmlns:w10="urn:schemas-microsoft-com:office:word" xmlns:w="http://schemas.openxmlformats.org/wordprocessingml/2006/main" xmlns:w14="http://schemas.microsoft.com/office/word/2010/wordml" xmlns:w15="http://schemas.microsoft.com/office/word/2012/wordml" xmlns:w16cex="http://schemas.microsoft.com/office/word/2018/wordml/cex" xmlns:w16cid="http://schemas.microsoft.com/office/word/2016/wordml/cid" xmlns:w16="http://schemas.microsoft.com/office/word/2018/wordml" xmlns:w16sdtdh="http://schemas.microsoft.com/office/word/2020/wordml/sdtdatahash" xmlns:w16se="http://schemas.microsoft.com/office/word/2015/wordml/symex" xmlns:wpg="http://schemas.microsoft.com/office/word/2010/wordprocessingGroup" xmlns:wpi="http://schemas.microsoft.com/office/word/2010/wordprocessingInk" xmlns:wne="http://schemas.microsoft.com/office/word/2006/wordml" xmlns:wps="http://schemas.microsoft.com/office/word/2010/wordprocessingShape" mc:Ignorable="w14 w15 w16se w16cid w16 w16cex w16sdtdh wp14">
+<w:document xmlns:wpc="http://schemas.microsoft.com/office/word/2010/wordprocessingCanvas" xmlns:cx="http://schemas.microsoft.com/office/drawing/2014/chartex" xmlns:cx1="http://schemas.microsoft.com/office/drawing/2015/9/8/chartex" xmlns:cx2="http://schemas.microsoft.com/office/drawing/2015/10/21/chartex" xmlns:cx3="http://schemas.microsoft.com/office/drawing/2016/5/9/chartex" xmlns:cx4="http://schemas.microsoft.com/office/drawing/2016/5/10/chartex" xmlns:cx5="http://schemas.microsoft.com/office/drawing/2016/5/11/chartex" xmlns:cx6="http://schemas.microsoft.com/office/drawing/2016/5/12/chartex" xmlns:cx7="http://schemas.microsoft.com/office/drawing/2016/5/13/chartex" xmlns:cx8="http://schemas.microsoft.com/office/drawing/2016/5/14/chartex" xmlns:mc="http://schemas.openxmlformats.org/markup-compatibility/2006" xmlns:aink="http://schemas.microsoft.com/office/drawing/2016/ink" xmlns:am3d="http://schemas.microsoft.com/office/drawing/2017/model3d" xmlns:o="urn:schemas-microsoft-com:office:office" xmlns:oel="http://schemas.microsoft.com/office/2019/extlst" xmlns:r="http://schemas.openxmlformats.org/officeDocument/2006/relationships" xmlns:m="http://schemas.openxmlformats.org/officeDocument/2006/math" xmlns:v="urn:schemas-microsoft-com:vml" xmlns:wp14="http://schemas.microsoft.com/office/word/2010/wordprocessingDrawing" xmlns:wp="http://schemas.openxmlformats.org/drawingml/2006/wordprocessingDrawing" xmlns:w10="urn:schemas-microsoft-com:office:word" xmlns:w="http://schemas.openxmlformats.org/wordprocessingml/2006/main" xmlns:w14="http://schemas.microsoft.com/office/word/2010/wordml" xmlns:w15="http://schemas.microsoft.com/office/word/2012/wordml" xmlns:w16cex="http://schemas.microsoft.com/office/word/2018/wordml/cex" xmlns:w16cid="http://schemas.microsoft.com/office/word/2016/wordml/cid" xmlns:w16="http://schemas.microsoft.com/office/word/2018/wordml" xmlns:w16du="http://schemas.microsoft.com/office/word/2023/wordml/word16du" xmlns:w16sdtdh="http://schemas.microsoft.com/office/word/2020/wordml/sdtdatahash" xmlns:w16se="http://schemas.microsoft.com/office/word/2015/wordml/symex" xmlns:wpg="http://schemas.microsoft.com/office/word/2010/wordprocessingGroup" xmlns:wpi="http://schemas.microsoft.com/office/word/2010/wordprocessingInk" xmlns:wne="http://schemas.microsoft.com/office/word/2006/wordml" xmlns:wps="http://schemas.microsoft.com/office/word/2010/wordprocessingShape" mc:Ignorable="w14 w15 w16se w16cid w16 w16cex w16sdtdh w16du wp14">
   <w:body>
     <w:p>
       <w:pPr>
         <w:pStyle w:val="Nadpis1"/>
       </w:pPr>
       <w:r>
-        <w:rPr>
-          <w:noProof/>
-        </w:rPr>
-        <w:drawing>
-          <wp:anchor distT="0" distB="0" distL="114300" distR="114300" simplePos="0" relativeHeight="251658240" behindDoc="1" locked="0" layoutInCell="1" allowOverlap="1" wp14:anchorId="1FE63C2C" wp14:editId="00E4015A">
-            <wp:simplePos x="0" y="0"/>
-            <wp:positionH relativeFrom="page">
-              <wp:align>right</wp:align>
-            </wp:positionH>
-            <wp:positionV relativeFrom="paragraph">
-              <wp:posOffset>0</wp:posOffset>
-            </wp:positionV>
-            <wp:extent cx="628650" cy="628650"/>
-            <wp:effectExtent l="0" t="0" r="0" b="0"/>
-            <wp:wrapTight wrapText="bothSides">
-              <wp:wrapPolygon edited="0">
-                <wp:start x="21600" y="21600"/>
-                <wp:lineTo x="21600" y="655"/>
-                <wp:lineTo x="655" y="655"/>
-                <wp:lineTo x="655" y="21600"/>
-                <wp:lineTo x="21600" y="21600"/>
-              </wp:wrapPolygon>
-            </wp:wrapTight>
-            <wp:docPr id="82339986" name="Obrázek 1" descr="Obsah obrázku osoba, Lidské vousy, Lidská tvář, Knír&#10;&#10;Popis byl vytvořen automaticky"/>
-            <wp:cNvGraphicFramePr>
-              <a:graphicFrameLocks xmlns:a="http://schemas.openxmlformats.org/drawingml/2006/main" noChangeAspect="1"/>
-            </wp:cNvGraphicFramePr>
-            <a:graphic xmlns:a="http://schemas.openxmlformats.org/drawingml/2006/main">
-              <a:graphicData uri="http://schemas.openxmlformats.org/drawingml/2006/picture">
-                <pic:pic xmlns:pic="http://schemas.openxmlformats.org/drawingml/2006/picture">
-                  <pic:nvPicPr>
-                    <pic:cNvPr id="82339986" name="Obrázek 1" descr="Obsah obrázku osoba, Lidské vousy, Lidská tvář, Knír&#10;&#10;Popis byl vytvořen automaticky"/>
-                    <pic:cNvPicPr>
-                      <a:picLocks noChangeAspect="1" noChangeArrowheads="1"/>
-                    </pic:cNvPicPr>
-                  </pic:nvPicPr>
-                  <pic:blipFill>
-                    <a:blip r:embed="rId6" cstate="print">
-                      <a:extLst>
-                        <a:ext uri="{28A0092B-C50C-407E-A947-70E740481C1C}">
-                          <a14:useLocalDpi xmlns:a14="http://schemas.microsoft.com/office/drawing/2010/main" val="0"/>
-                        </a:ext>
-                      </a:extLst>
-                    </a:blip>
-                    <a:srcRect/>
-                    <a:stretch>
-                      <a:fillRect/>
-                    </a:stretch>
-                  </pic:blipFill>
-                  <pic:spPr bwMode="auto">
-                    <a:xfrm rot="10800000" flipH="1" flipV="1">
-                      <a:off x="0" y="0"/>
-                      <a:ext cx="628650" cy="628650"/>
-                    </a:xfrm>
-                    <a:prstGeom prst="rect">
-                      <a:avLst/>
-                    </a:prstGeom>
-                    <a:noFill/>
-                    <a:ln>
-                      <a:noFill/>
-                    </a:ln>
-                  </pic:spPr>
-                </pic:pic>
-              </a:graphicData>
-            </a:graphic>
-          </wp:anchor>
-        </w:drawing>
-      </w:r>
-      <w:r>
         <w:t>Návrh a realizace jednoduché sítě, připojení počítače k lokální síti</w:t>
       </w:r>
     </w:p>
     <w:p>
-      <w:r>
-        <w:t>Budiž vám požehná pan Drvota úspěch s touto otázkou</w:t>
-      </w:r>
-    </w:p>
-    <w:p>
       <w:pPr>
         <w:pStyle w:val="Nadpis2"/>
       </w:pPr>
@@ -96,81 +22,6 @@
       <w:pPr>
         <w:pStyle w:val="Nadpis3"/>
       </w:pPr>
-      <w:r>
-        <w:rPr>
-          <w:noProof/>
-        </w:rPr>
-        <w:drawing>
-          <wp:anchor distT="0" distB="0" distL="114300" distR="114300" simplePos="0" relativeHeight="251659264" behindDoc="1" locked="0" layoutInCell="1" allowOverlap="1" wp14:anchorId="6F6B2F19" wp14:editId="5487D784">
-            <wp:simplePos x="0" y="0"/>
-            <wp:positionH relativeFrom="margin">
-              <wp:posOffset>4554745</wp:posOffset>
-            </wp:positionH>
-            <wp:positionV relativeFrom="paragraph">
-              <wp:posOffset>59055</wp:posOffset>
-            </wp:positionV>
-            <wp:extent cx="902970" cy="1226820"/>
-            <wp:effectExtent l="0" t="0" r="0" b="0"/>
-            <wp:wrapTight wrapText="bothSides">
-              <wp:wrapPolygon edited="0">
-                <wp:start x="0" y="0"/>
-                <wp:lineTo x="0" y="21130"/>
-                <wp:lineTo x="20962" y="21130"/>
-                <wp:lineTo x="20962" y="0"/>
-                <wp:lineTo x="0" y="0"/>
-              </wp:wrapPolygon>
-            </wp:wrapTight>
-            <wp:docPr id="1299322199" name="Obrázek 3" descr="Elektronická kniha Peter Pan od Disney Books – EPUB kniha | Rakuten Kobo  Česká republika"/>
-            <wp:cNvGraphicFramePr>
-              <a:graphicFrameLocks xmlns:a="http://schemas.openxmlformats.org/drawingml/2006/main" noChangeAspect="1"/>
-            </wp:cNvGraphicFramePr>
-            <a:graphic xmlns:a="http://schemas.openxmlformats.org/drawingml/2006/main">
-              <a:graphicData uri="http://schemas.openxmlformats.org/drawingml/2006/picture">
-                <pic:pic xmlns:pic="http://schemas.openxmlformats.org/drawingml/2006/picture">
-                  <pic:nvPicPr>
-                    <pic:cNvPr id="0" name="Picture 8" descr="Elektronická kniha Peter Pan od Disney Books – EPUB kniha | Rakuten Kobo  Česká republika"/>
-                    <pic:cNvPicPr>
-                      <a:picLocks noChangeAspect="1" noChangeArrowheads="1"/>
-                    </pic:cNvPicPr>
-                  </pic:nvPicPr>
-                  <pic:blipFill>
-                    <a:blip r:embed="rId7" cstate="print">
-                      <a:extLst>
-                        <a:ext uri="{28A0092B-C50C-407E-A947-70E740481C1C}">
-                          <a14:useLocalDpi xmlns:a14="http://schemas.microsoft.com/office/drawing/2010/main" val="0"/>
-                        </a:ext>
-                      </a:extLst>
-                    </a:blip>
-                    <a:srcRect/>
-                    <a:stretch>
-                      <a:fillRect/>
-                    </a:stretch>
-                  </pic:blipFill>
-                  <pic:spPr bwMode="auto">
-                    <a:xfrm>
-                      <a:off x="0" y="0"/>
-                      <a:ext cx="902970" cy="1226820"/>
-                    </a:xfrm>
-                    <a:prstGeom prst="rect">
-                      <a:avLst/>
-                    </a:prstGeom>
-                    <a:noFill/>
-                    <a:ln>
-                      <a:noFill/>
-                    </a:ln>
-                  </pic:spPr>
-                </pic:pic>
-              </a:graphicData>
-            </a:graphic>
-            <wp14:sizeRelH relativeFrom="margin">
-              <wp14:pctWidth>0</wp14:pctWidth>
-            </wp14:sizeRelH>
-            <wp14:sizeRelV relativeFrom="margin">
-              <wp14:pctHeight>0</wp14:pctHeight>
-            </wp14:sizeRelV>
-          </wp:anchor>
-        </w:drawing>
-      </w:r>
       <w:r>
         <w:t>PAN</w:t>
       </w:r>
@@ -324,16 +175,16 @@
     </w:p>
     <w:p>
       <w:r>
+        <w:t>MAN sítě spravují poskytovatelé internetu</w:t>
+      </w:r>
+    </w:p>
+    <w:p>
+      <w:r>
         <w:lastRenderedPageBreak/>
-        <w:t>MAN sítě spravují poskytovatelé internetu</w:t>
-      </w:r>
-    </w:p>
-    <w:p>
-      <w:r>
         <w:tab/>
         <w:t xml:space="preserve">V Pardubicích například </w:t>
       </w:r>
-      <w:hyperlink r:id="rId8" w:history="1">
+      <w:hyperlink r:id="rId6" w:history="1">
         <w:r>
           <w:rPr>
             <w:rStyle w:val="Hypertextovodkaz"/>
@@ -385,74 +236,6 @@
     </w:p>
     <w:p>
       <w:r>
-        <w:rPr>
-          <w:noProof/>
-        </w:rPr>
-        <w:drawing>
-          <wp:anchor distT="0" distB="0" distL="114300" distR="114300" simplePos="0" relativeHeight="251660288" behindDoc="1" locked="0" layoutInCell="1" allowOverlap="1" wp14:anchorId="50B9C86B" wp14:editId="602DDD51">
-            <wp:simplePos x="0" y="0"/>
-            <wp:positionH relativeFrom="margin">
-              <wp:align>right</wp:align>
-            </wp:positionH>
-            <wp:positionV relativeFrom="paragraph">
-              <wp:posOffset>7537</wp:posOffset>
-            </wp:positionV>
-            <wp:extent cx="1717040" cy="2118360"/>
-            <wp:effectExtent l="0" t="0" r="0" b="0"/>
-            <wp:wrapTight wrapText="bothSides">
-              <wp:wrapPolygon edited="0">
-                <wp:start x="0" y="0"/>
-                <wp:lineTo x="0" y="21367"/>
-                <wp:lineTo x="21328" y="21367"/>
-                <wp:lineTo x="21328" y="0"/>
-                <wp:lineTo x="0" y="0"/>
-              </wp:wrapPolygon>
-            </wp:wrapTight>
-            <wp:docPr id="1453633752" name="Obrázek 1" descr="Obsah obrázku fialka, Purpurová, řasy, Lidská tvář&#10;&#10;Popis byl vytvořen automaticky"/>
-            <wp:cNvGraphicFramePr>
-              <a:graphicFrameLocks xmlns:a="http://schemas.openxmlformats.org/drawingml/2006/main" noChangeAspect="1"/>
-            </wp:cNvGraphicFramePr>
-            <a:graphic xmlns:a="http://schemas.openxmlformats.org/drawingml/2006/main">
-              <a:graphicData uri="http://schemas.openxmlformats.org/drawingml/2006/picture">
-                <pic:pic xmlns:pic="http://schemas.openxmlformats.org/drawingml/2006/picture">
-                  <pic:nvPicPr>
-                    <pic:cNvPr id="1453633752" name="Obrázek 1" descr="Obsah obrázku fialka, Purpurová, řasy, Lidská tvář&#10;&#10;Popis byl vytvořen automaticky"/>
-                    <pic:cNvPicPr/>
-                  </pic:nvPicPr>
-                  <pic:blipFill>
-                    <a:blip r:embed="rId9" cstate="print">
-                      <a:extLst>
-                        <a:ext uri="{28A0092B-C50C-407E-A947-70E740481C1C}">
-                          <a14:useLocalDpi xmlns:a14="http://schemas.microsoft.com/office/drawing/2010/main" val="0"/>
-                        </a:ext>
-                      </a:extLst>
-                    </a:blip>
-                    <a:stretch>
-                      <a:fillRect/>
-                    </a:stretch>
-                  </pic:blipFill>
-                  <pic:spPr>
-                    <a:xfrm>
-                      <a:off x="0" y="0"/>
-                      <a:ext cx="1717040" cy="2118360"/>
-                    </a:xfrm>
-                    <a:prstGeom prst="rect">
-                      <a:avLst/>
-                    </a:prstGeom>
-                  </pic:spPr>
-                </pic:pic>
-              </a:graphicData>
-            </a:graphic>
-            <wp14:sizeRelH relativeFrom="margin">
-              <wp14:pctWidth>0</wp14:pctWidth>
-            </wp14:sizeRelH>
-            <wp14:sizeRelV relativeFrom="margin">
-              <wp14:pctHeight>0</wp14:pctHeight>
-            </wp14:sizeRelV>
-          </wp:anchor>
-        </w:drawing>
-      </w:r>
-      <w:r>
         <w:t xml:space="preserve">Optimálně specializované programy jako Packet </w:t>
       </w:r>
       <w:proofErr w:type="spellStart"/>
@@ -460,27 +243,6 @@
         <w:t>Tracer</w:t>
       </w:r>
       <w:proofErr w:type="spellEnd"/>
-      <w:r>
-        <w:t xml:space="preserve"> </w:t>
-      </w:r>
-      <w:r>
-        <w:rPr>
-          <mc:AlternateContent>
-            <mc:Choice Requires="w16se"/>
-            <mc:Fallback>
-              <w:rFonts w:ascii="Segoe UI Emoji" w:eastAsia="Segoe UI Emoji" w:hAnsi="Segoe UI Emoji" w:cs="Segoe UI Emoji"/>
-            </mc:Fallback>
-          </mc:AlternateContent>
-        </w:rPr>
-        <mc:AlternateContent>
-          <mc:Choice Requires="w16se">
-            <w16se:symEx w16se:font="Segoe UI Emoji" w16se:char="1F92E"/>
-          </mc:Choice>
-          <mc:Fallback>
-            <w:t>🤮</w:t>
-          </mc:Fallback>
-        </mc:AlternateContent>
-      </w:r>
       <w:r>
         <w:t xml:space="preserve"> nebo na papír</w:t>
       </w:r>
@@ -518,10 +280,12 @@
         <w:t xml:space="preserve">Například je hloupost kupovat do domácnosti 6 </w:t>
       </w:r>
       <w:proofErr w:type="spellStart"/>
+      <w:proofErr w:type="gramStart"/>
       <w:r>
         <w:t>Switchů</w:t>
       </w:r>
       <w:proofErr w:type="spellEnd"/>
+      <w:proofErr w:type="gramEnd"/>
       <w:r>
         <w:t xml:space="preserve"> když by </w:t>
       </w:r>
@@ -553,13 +317,7 @@
         </w:numPr>
       </w:pPr>
       <w:r>
-        <w:t>IPv6? (řekněte ano jinak ústní neprojdete)</w:t>
-      </w:r>
-      <w:r>
-        <w:rPr>
-          <w:noProof/>
-        </w:rPr>
-        <w:t xml:space="preserve"> </w:t>
+        <w:t>Chceme použít IPv4 nebo IPv6?</w:t>
       </w:r>
     </w:p>
     <w:p>
@@ -680,8 +438,13 @@
           <w:numId w:val="1"/>
         </w:numPr>
       </w:pPr>
-      <w:r>
-        <w:t xml:space="preserve">Měří se hodnotou NEXT – </w:t>
+      <w:proofErr w:type="gramStart"/>
+      <w:r>
+        <w:t>Měří</w:t>
+      </w:r>
+      <w:proofErr w:type="gramEnd"/>
+      <w:r>
+        <w:t xml:space="preserve"> se hodnotou NEXT – </w:t>
       </w:r>
       <w:r>
         <w:t>čím</w:t>
@@ -738,26 +501,129 @@
         <w:pStyle w:val="Nadpis2"/>
       </w:pPr>
       <w:r>
+        <w:t>Vlastnosti dobře navržené sítě</w:t>
+      </w:r>
+    </w:p>
+    <w:p>
+      <w:pPr>
+        <w:pStyle w:val="Nadpis3"/>
+      </w:pPr>
+      <w:r>
+        <w:t>Redundance</w:t>
+      </w:r>
+    </w:p>
+    <w:p>
+      <w:proofErr w:type="spellStart"/>
+      <w:r>
+        <w:t>Redundace</w:t>
+      </w:r>
+      <w:proofErr w:type="spellEnd"/>
+      <w:r>
+        <w:t xml:space="preserve"> zajišťuje, že pokud přestane fungovat jeden prvek v síti tak sít zůstane ve funkčním stavu a uživatel žádný rozdíl nepozná, nebo bude minimální</w:t>
+      </w:r>
+    </w:p>
+    <w:p>
+      <w:pPr>
+        <w:pStyle w:val="Nadpis4"/>
+      </w:pPr>
+      <w:r>
         <w:lastRenderedPageBreak/>
-        <w:t>Vlastnosti dobře navržené sítě</w:t>
-      </w:r>
-    </w:p>
-    <w:p>
-      <w:pPr>
-        <w:pStyle w:val="Nadpis3"/>
-      </w:pPr>
-      <w:r>
-        <w:t>Redundance</w:t>
-      </w:r>
-    </w:p>
-    <w:p>
-      <w:proofErr w:type="spellStart"/>
-      <w:r>
-        <w:t>Redundace</w:t>
-      </w:r>
-      <w:proofErr w:type="spellEnd"/>
-      <w:r>
-        <w:t xml:space="preserve"> zajišťuje, že pokud přestane fungovat jeden prvek v síti tak sít zůstane ve funkčním stavu a uživatel žádný rozdíl nepozná, nebo bude minimální</w:t>
+        <w:t>Redundance Routerů</w:t>
+      </w:r>
+    </w:p>
+    <w:p>
+      <w:r>
+        <w:t xml:space="preserve">Redundance u Routerů můžeme dosáhnout použitím protokolu HSRP – Hot </w:t>
+      </w:r>
+      <w:proofErr w:type="spellStart"/>
+      <w:r>
+        <w:t>Standby</w:t>
+      </w:r>
+      <w:proofErr w:type="spellEnd"/>
+      <w:r>
+        <w:t xml:space="preserve"> Router </w:t>
+      </w:r>
+      <w:proofErr w:type="spellStart"/>
+      <w:r>
+        <w:t>Protocol</w:t>
+      </w:r>
+      <w:proofErr w:type="spellEnd"/>
+      <w:r>
+        <w:t xml:space="preserve">, další možnost je použít protokol VRRP – </w:t>
+      </w:r>
+      <w:proofErr w:type="spellStart"/>
+      <w:r>
+        <w:t>Virtual</w:t>
+      </w:r>
+      <w:proofErr w:type="spellEnd"/>
+      <w:r>
+        <w:t xml:space="preserve"> Router </w:t>
+      </w:r>
+      <w:proofErr w:type="spellStart"/>
+      <w:r>
+        <w:t>Redundancy</w:t>
+      </w:r>
+      <w:proofErr w:type="spellEnd"/>
+      <w:r>
+        <w:t xml:space="preserve"> </w:t>
+      </w:r>
+      <w:proofErr w:type="spellStart"/>
+      <w:r>
+        <w:t>Protocol</w:t>
+      </w:r>
+      <w:proofErr w:type="spellEnd"/>
+      <w:r>
+        <w:t>. V podstatě jediný rozdíl, na kterém záleží mezi nimi je, že HSRP je Cisco proprietární.</w:t>
+      </w:r>
+    </w:p>
+    <w:p>
+      <w:r>
+        <w:t xml:space="preserve">Třetí možnost je použít GLBP – </w:t>
+      </w:r>
+      <w:proofErr w:type="spellStart"/>
+      <w:r>
+        <w:t>Global</w:t>
+      </w:r>
+      <w:proofErr w:type="spellEnd"/>
+      <w:r>
+        <w:t xml:space="preserve"> </w:t>
+      </w:r>
+      <w:proofErr w:type="spellStart"/>
+      <w:r>
+        <w:t>Load</w:t>
+      </w:r>
+      <w:proofErr w:type="spellEnd"/>
+      <w:r>
+        <w:t xml:space="preserve"> </w:t>
+      </w:r>
+      <w:proofErr w:type="spellStart"/>
+      <w:r>
+        <w:t>Balancing</w:t>
+      </w:r>
+      <w:proofErr w:type="spellEnd"/>
+      <w:r>
+        <w:t xml:space="preserve"> </w:t>
+      </w:r>
+      <w:proofErr w:type="spellStart"/>
+      <w:r>
+        <w:t>Protocol</w:t>
+      </w:r>
+      <w:proofErr w:type="spellEnd"/>
+      <w:r>
+        <w:t>, ten stejně jako HSRP a VRRP zařizují redundanci, a navíc rozděluje zátěž mezi všechny routery, a ne pouze na jeden.</w:t>
+      </w:r>
+    </w:p>
+    <w:p>
+      <w:r>
+        <w:t>Všechny tyto protokoly fungují na principu vytvoření virtuálního routeru, který zapíšeme jako default-</w:t>
+      </w:r>
+      <w:proofErr w:type="spellStart"/>
+      <w:r>
+        <w:t>gateway</w:t>
+      </w:r>
+      <w:proofErr w:type="spellEnd"/>
+      <w:r>
+        <w:t xml:space="preserve"> do počítačů a neřešíme IP adresy jednotlivých routerů</w:t>
       </w:r>
     </w:p>
     <w:p>
@@ -765,20 +631,41 @@
         <w:pStyle w:val="Nadpis4"/>
       </w:pPr>
       <w:r>
-        <w:t>Redundance Routerů</w:t>
-      </w:r>
-    </w:p>
-    <w:p>
-      <w:r>
-        <w:t xml:space="preserve">Redundance u Routerů můžeme dosáhnout použitím protokolu HSRP – Hot </w:t>
-      </w:r>
-      <w:proofErr w:type="spellStart"/>
-      <w:r>
-        <w:t>Standby</w:t>
-      </w:r>
-      <w:proofErr w:type="spellEnd"/>
-      <w:r>
-        <w:t xml:space="preserve"> Router </w:t>
+        <w:t xml:space="preserve">Redundance </w:t>
+      </w:r>
+      <w:proofErr w:type="spellStart"/>
+      <w:r>
+        <w:t>Switchů</w:t>
+      </w:r>
+      <w:proofErr w:type="spellEnd"/>
+    </w:p>
+    <w:p>
+      <w:r>
+        <w:t xml:space="preserve">Redundance </w:t>
+      </w:r>
+      <w:proofErr w:type="spellStart"/>
+      <w:r>
+        <w:t>Switchů</w:t>
+      </w:r>
+      <w:proofErr w:type="spellEnd"/>
+      <w:r>
+        <w:t xml:space="preserve"> dosáhneme použít STP (</w:t>
+      </w:r>
+      <w:proofErr w:type="spellStart"/>
+      <w:r>
+        <w:t>Spanning</w:t>
+      </w:r>
+      <w:proofErr w:type="spellEnd"/>
+      <w:r>
+        <w:t xml:space="preserve"> </w:t>
+      </w:r>
+      <w:proofErr w:type="spellStart"/>
+      <w:r>
+        <w:t>Tree</w:t>
+      </w:r>
+      <w:proofErr w:type="spellEnd"/>
+      <w:r>
+        <w:t xml:space="preserve"> </w:t>
       </w:r>
       <w:proofErr w:type="spellStart"/>
       <w:r>
@@ -786,528 +673,11 @@
       </w:r>
       <w:proofErr w:type="spellEnd"/>
       <w:r>
-        <w:t xml:space="preserve">, další možnost je použít protokol VRRP – </w:t>
-      </w:r>
-      <w:proofErr w:type="spellStart"/>
-      <w:r>
-        <w:t>Virtual</w:t>
-      </w:r>
-      <w:proofErr w:type="spellEnd"/>
-      <w:r>
-        <w:t xml:space="preserve"> Router </w:t>
-      </w:r>
-      <w:proofErr w:type="spellStart"/>
-      <w:r>
-        <w:t>Redundancy</w:t>
-      </w:r>
-      <w:proofErr w:type="spellEnd"/>
-      <w:r>
-        <w:t xml:space="preserve"> </w:t>
-      </w:r>
-      <w:proofErr w:type="spellStart"/>
-      <w:r>
-        <w:t>Protocol</w:t>
-      </w:r>
-      <w:proofErr w:type="spellEnd"/>
-      <w:r>
-        <w:t>. V podstatě jediný rozdíl, na kterém záleží mezi nimi je, že HSRP je Cisco proprietární.</w:t>
-      </w:r>
-    </w:p>
-    <w:p>
-      <w:r>
-        <w:t xml:space="preserve">Třetí možnost je použít GLBP – </w:t>
-      </w:r>
-      <w:proofErr w:type="spellStart"/>
-      <w:r>
-        <w:t>Global</w:t>
-      </w:r>
-      <w:proofErr w:type="spellEnd"/>
-      <w:r>
-        <w:t xml:space="preserve"> </w:t>
-      </w:r>
-      <w:proofErr w:type="spellStart"/>
-      <w:r>
-        <w:t>Load</w:t>
-      </w:r>
-      <w:proofErr w:type="spellEnd"/>
-      <w:r>
-        <w:t xml:space="preserve"> </w:t>
-      </w:r>
-      <w:proofErr w:type="spellStart"/>
-      <w:r>
-        <w:t>Balancing</w:t>
-      </w:r>
-      <w:proofErr w:type="spellEnd"/>
-      <w:r>
-        <w:t xml:space="preserve"> </w:t>
-      </w:r>
-      <w:proofErr w:type="spellStart"/>
-      <w:r>
-        <w:t>Protocol</w:t>
-      </w:r>
-      <w:proofErr w:type="spellEnd"/>
-      <w:r>
-        <w:t>, ten stejně jako HSRP a VRRP zařizují redundanci, a navíc rozděluje zátěž mezi všechny routery, a ne pouze na jeden.</w:t>
-      </w:r>
-    </w:p>
-    <w:p>
-      <w:r>
-        <w:t>Všechny tyto protokoly fungují na principu vytvoření virtuálního routeru, který zapíšeme jako default-</w:t>
-      </w:r>
-      <w:proofErr w:type="spellStart"/>
-      <w:r>
-        <w:t>gateway</w:t>
-      </w:r>
-      <w:proofErr w:type="spellEnd"/>
-      <w:r>
-        <w:t xml:space="preserve"> do počítačů a neřešíme IP adresy jednotlivých routerů</w:t>
-      </w:r>
-    </w:p>
-    <w:p>
-      <w:pPr>
-        <w:pStyle w:val="Nadpis5"/>
-      </w:pPr>
-      <w:r>
-        <w:t>Konfigurace HSRP</w:t>
-      </w:r>
-    </w:p>
-    <w:p>
-      <w:r>
-        <w:t xml:space="preserve">Pokud ještě nesedíš na potítku tak doporučuji Packet </w:t>
-      </w:r>
-      <w:proofErr w:type="spellStart"/>
-      <w:r>
-        <w:t>Tracer</w:t>
-      </w:r>
-      <w:proofErr w:type="spellEnd"/>
-      <w:r>
-        <w:t xml:space="preserve"> 9.3.3</w:t>
-      </w:r>
-      <w:r>
-        <w:t xml:space="preserve"> v PS4</w:t>
-      </w:r>
-    </w:p>
-    <w:p>
-      <w:r>
-        <w:t>Pokud už na potítku sedíš tak takto vypadá ukázková síť</w:t>
-      </w:r>
-    </w:p>
-    <w:p>
-      <w:r>
-        <w:drawing>
-          <wp:inline distT="0" distB="0" distL="0" distR="0" wp14:anchorId="02B062BC" wp14:editId="4DC28B46">
-            <wp:extent cx="5760720" cy="3123565"/>
-            <wp:effectExtent l="0" t="0" r="0" b="635"/>
-            <wp:docPr id="1138465390" name="Obrázek 1" descr="Obsah obrázku diagram, řada/pruh, mapa&#10;&#10;Popis byl vytvořen automaticky"/>
-            <wp:cNvGraphicFramePr>
-              <a:graphicFrameLocks xmlns:a="http://schemas.openxmlformats.org/drawingml/2006/main" noChangeAspect="1"/>
-            </wp:cNvGraphicFramePr>
-            <a:graphic xmlns:a="http://schemas.openxmlformats.org/drawingml/2006/main">
-              <a:graphicData uri="http://schemas.openxmlformats.org/drawingml/2006/picture">
-                <pic:pic xmlns:pic="http://schemas.openxmlformats.org/drawingml/2006/picture">
-                  <pic:nvPicPr>
-                    <pic:cNvPr id="1138465390" name="Obrázek 1" descr="Obsah obrázku diagram, řada/pruh, mapa&#10;&#10;Popis byl vytvořen automaticky"/>
-                    <pic:cNvPicPr/>
-                  </pic:nvPicPr>
-                  <pic:blipFill>
-                    <a:blip r:embed="rId10"/>
-                    <a:stretch>
-                      <a:fillRect/>
-                    </a:stretch>
-                  </pic:blipFill>
-                  <pic:spPr>
-                    <a:xfrm>
-                      <a:off x="0" y="0"/>
-                      <a:ext cx="5760720" cy="3123565"/>
-                    </a:xfrm>
-                    <a:prstGeom prst="rect">
-                      <a:avLst/>
-                    </a:prstGeom>
-                  </pic:spPr>
-                </pic:pic>
-              </a:graphicData>
-            </a:graphic>
-          </wp:inline>
-        </w:drawing>
-      </w:r>
-    </w:p>
-    <w:p>
-      <w:r>
-        <w:t>V tomto stavu máme z PC-</w:t>
-      </w:r>
-      <w:r>
-        <w:t>B</w:t>
-      </w:r>
-      <w:r>
-        <w:t xml:space="preserve"> cestu na webserver následující</w:t>
-      </w:r>
-    </w:p>
-    <w:p>
-      <w:r>
-        <w:lastRenderedPageBreak/>
-        <w:drawing>
-          <wp:inline distT="0" distB="0" distL="0" distR="0" wp14:anchorId="404C4A71" wp14:editId="49D0AC2A">
-            <wp:extent cx="4410691" cy="1181265"/>
-            <wp:effectExtent l="0" t="0" r="9525" b="0"/>
-            <wp:docPr id="311680412" name="Obrázek 1" descr="Obsah obrázku text, snímek obrazovky, Písmo&#10;&#10;Popis byl vytvořen automaticky"/>
-            <wp:cNvGraphicFramePr>
-              <a:graphicFrameLocks xmlns:a="http://schemas.openxmlformats.org/drawingml/2006/main" noChangeAspect="1"/>
-            </wp:cNvGraphicFramePr>
-            <a:graphic xmlns:a="http://schemas.openxmlformats.org/drawingml/2006/main">
-              <a:graphicData uri="http://schemas.openxmlformats.org/drawingml/2006/picture">
-                <pic:pic xmlns:pic="http://schemas.openxmlformats.org/drawingml/2006/picture">
-                  <pic:nvPicPr>
-                    <pic:cNvPr id="311680412" name="Obrázek 1" descr="Obsah obrázku text, snímek obrazovky, Písmo&#10;&#10;Popis byl vytvořen automaticky"/>
-                    <pic:cNvPicPr/>
-                  </pic:nvPicPr>
-                  <pic:blipFill>
-                    <a:blip r:embed="rId11"/>
-                    <a:stretch>
-                      <a:fillRect/>
-                    </a:stretch>
-                  </pic:blipFill>
-                  <pic:spPr>
-                    <a:xfrm>
-                      <a:off x="0" y="0"/>
-                      <a:ext cx="4410691" cy="1181265"/>
-                    </a:xfrm>
-                    <a:prstGeom prst="rect">
-                      <a:avLst/>
-                    </a:prstGeom>
-                  </pic:spPr>
-                </pic:pic>
-              </a:graphicData>
-            </a:graphic>
-          </wp:inline>
-        </w:drawing>
-      </w:r>
-    </w:p>
-    <w:p>
-      <w:r>
-        <w:t>Z R3 jdeme na R2 a jsme na serveru</w:t>
-      </w:r>
-      <w:r>
-        <w:t>.</w:t>
-      </w:r>
-    </w:p>
-    <w:p>
-      <w:r>
-        <w:t>Jakmile spadne link mezi S3 a R3 tak se nemůžeme z PC-B dostat na server</w:t>
-      </w:r>
-    </w:p>
-    <w:p>
-      <w:r>
-        <w:t>Tento problém se dá vyřešit konfigurací HSRP protokolu</w:t>
-      </w:r>
-    </w:p>
-    <w:p>
-      <w:r>
-        <w:t xml:space="preserve">HSRP protokol vytvoří virtuální router, který bude fungovat jako default </w:t>
-      </w:r>
-      <w:proofErr w:type="spellStart"/>
-      <w:r>
-        <w:t>gateway</w:t>
-      </w:r>
-      <w:proofErr w:type="spellEnd"/>
-      <w:r>
-        <w:t>. Nejnovější verze HSRP protokolu je verze 2. Verze 1 podporovala pouze IPv4.</w:t>
-      </w:r>
-    </w:p>
-    <w:p>
-      <w:r>
-        <w:drawing>
-          <wp:inline distT="0" distB="0" distL="0" distR="0" wp14:anchorId="46B37C4C" wp14:editId="6EB44F37">
-            <wp:extent cx="5468113" cy="2715004"/>
-            <wp:effectExtent l="0" t="0" r="0" b="9525"/>
-            <wp:docPr id="1971969896" name="Obrázek 1" descr="Obsah obrázku text, snímek obrazovky, Písmo, dokument&#10;&#10;Popis byl vytvořen automaticky"/>
-            <wp:cNvGraphicFramePr>
-              <a:graphicFrameLocks xmlns:a="http://schemas.openxmlformats.org/drawingml/2006/main" noChangeAspect="1"/>
-            </wp:cNvGraphicFramePr>
-            <a:graphic xmlns:a="http://schemas.openxmlformats.org/drawingml/2006/main">
-              <a:graphicData uri="http://schemas.openxmlformats.org/drawingml/2006/picture">
-                <pic:pic xmlns:pic="http://schemas.openxmlformats.org/drawingml/2006/picture">
-                  <pic:nvPicPr>
-                    <pic:cNvPr id="1971969896" name="Obrázek 1" descr="Obsah obrázku text, snímek obrazovky, Písmo, dokument&#10;&#10;Popis byl vytvořen automaticky"/>
-                    <pic:cNvPicPr/>
-                  </pic:nvPicPr>
-                  <pic:blipFill>
-                    <a:blip r:embed="rId12"/>
-                    <a:stretch>
-                      <a:fillRect/>
-                    </a:stretch>
-                  </pic:blipFill>
-                  <pic:spPr>
-                    <a:xfrm>
-                      <a:off x="0" y="0"/>
-                      <a:ext cx="5468113" cy="2715004"/>
-                    </a:xfrm>
-                    <a:prstGeom prst="rect">
-                      <a:avLst/>
-                    </a:prstGeom>
-                  </pic:spPr>
-                </pic:pic>
-              </a:graphicData>
-            </a:graphic>
-          </wp:inline>
-        </w:drawing>
-      </w:r>
-    </w:p>
-    <w:p>
-      <w:r>
-        <w:t>Konfigurace HSRP na Routeru</w:t>
-      </w:r>
-    </w:p>
-    <w:p>
-      <w:r>
-        <w:t xml:space="preserve">(V </w:t>
-      </w:r>
-      <w:proofErr w:type="spellStart"/>
-      <w:r>
-        <w:t>standby</w:t>
-      </w:r>
-      <w:proofErr w:type="spellEnd"/>
-      <w:r>
-        <w:t xml:space="preserve"> značí 1 číslo skupiny Routerů)</w:t>
-      </w:r>
-    </w:p>
-    <w:p>
-      <w:r>
-        <w:t>Jaký router se používá jako hlavní můžeme ovlivnit nastavením priority</w:t>
-      </w:r>
-    </w:p>
-    <w:p>
-      <w:r>
-        <w:t xml:space="preserve">Pokud chceme, aby hlavní router přebral svou práci zpět jakmile bude znovu aktivní poté co přestane být dostupný můžeme použít příkaz </w:t>
-      </w:r>
-      <w:proofErr w:type="spellStart"/>
-      <w:r>
-        <w:t>standby</w:t>
-      </w:r>
-      <w:proofErr w:type="spellEnd"/>
-      <w:r>
-        <w:t xml:space="preserve"> </w:t>
-      </w:r>
-      <w:r>
-        <w:rPr>
-          <w:lang w:val="en-US"/>
-        </w:rPr>
-        <w:t>[</w:t>
-      </w:r>
-      <w:proofErr w:type="spellStart"/>
-      <w:r>
-        <w:rPr>
-          <w:lang w:val="en-US"/>
-        </w:rPr>
-        <w:t>skupina</w:t>
-      </w:r>
-      <w:proofErr w:type="spellEnd"/>
-      <w:r>
-        <w:rPr>
-          <w:lang w:val="en-US"/>
-        </w:rPr>
-        <w:t>] preempt</w:t>
-      </w:r>
-    </w:p>
-    <w:p>
-      <w:r>
-        <w:t xml:space="preserve">Zda na routeru existuje konfigurace HSRP můžeme zjistit příkazem show </w:t>
-      </w:r>
-      <w:proofErr w:type="spellStart"/>
-      <w:r>
-        <w:t>standby</w:t>
-      </w:r>
-      <w:proofErr w:type="spellEnd"/>
-    </w:p>
-    <w:p>
-      <w:r>
-        <w:t xml:space="preserve">Po nastavení HSRP změníme konfiguraci Počítačů, aby používali HSRP default </w:t>
-      </w:r>
-      <w:proofErr w:type="spellStart"/>
-      <w:r>
-        <w:t>gateway</w:t>
-      </w:r>
-      <w:proofErr w:type="spellEnd"/>
-      <w:r>
-        <w:t xml:space="preserve"> (v našem případě 192.168.1.254)</w:t>
-      </w:r>
-    </w:p>
-    <w:p>
-      <w:r>
-        <w:t>Po nastavení HSRP se PC-B dostane na server takto</w:t>
-      </w:r>
-    </w:p>
-    <w:p>
-      <w:r>
-        <w:lastRenderedPageBreak/>
-        <w:drawing>
-          <wp:inline distT="0" distB="0" distL="0" distR="0" wp14:anchorId="140D1531" wp14:editId="54F2A4B5">
-            <wp:extent cx="4172532" cy="1314633"/>
-            <wp:effectExtent l="0" t="0" r="0" b="0"/>
-            <wp:docPr id="2115355167" name="Obrázek 1" descr="Obsah obrázku text, snímek obrazovky, Písmo, software&#10;&#10;Popis byl vytvořen automaticky"/>
-            <wp:cNvGraphicFramePr>
-              <a:graphicFrameLocks xmlns:a="http://schemas.openxmlformats.org/drawingml/2006/main" noChangeAspect="1"/>
-            </wp:cNvGraphicFramePr>
-            <a:graphic xmlns:a="http://schemas.openxmlformats.org/drawingml/2006/main">
-              <a:graphicData uri="http://schemas.openxmlformats.org/drawingml/2006/picture">
-                <pic:pic xmlns:pic="http://schemas.openxmlformats.org/drawingml/2006/picture">
-                  <pic:nvPicPr>
-                    <pic:cNvPr id="2115355167" name="Obrázek 1" descr="Obsah obrázku text, snímek obrazovky, Písmo, software&#10;&#10;Popis byl vytvořen automaticky"/>
-                    <pic:cNvPicPr/>
-                  </pic:nvPicPr>
-                  <pic:blipFill>
-                    <a:blip r:embed="rId13"/>
-                    <a:stretch>
-                      <a:fillRect/>
-                    </a:stretch>
-                  </pic:blipFill>
-                  <pic:spPr>
-                    <a:xfrm>
-                      <a:off x="0" y="0"/>
-                      <a:ext cx="4172532" cy="1314633"/>
-                    </a:xfrm>
-                    <a:prstGeom prst="rect">
-                      <a:avLst/>
-                    </a:prstGeom>
-                  </pic:spPr>
-                </pic:pic>
-              </a:graphicData>
-            </a:graphic>
-          </wp:inline>
-        </w:drawing>
-      </w:r>
-    </w:p>
-    <w:p>
-      <w:r>
-        <w:t>Z PC-B jdeme na R1, protože má vyšší prioritu než R3, a z něho se dostaneme na server</w:t>
-      </w:r>
-    </w:p>
-    <w:p>
-      <w:r>
-        <w:t>Nyní zrušíme link mezi S1 a R1</w:t>
-      </w:r>
-    </w:p>
-    <w:p>
-      <w:r>
-        <w:drawing>
-          <wp:inline distT="0" distB="0" distL="0" distR="0" wp14:anchorId="0CD868F6" wp14:editId="653F4A88">
-            <wp:extent cx="4515480" cy="1219370"/>
-            <wp:effectExtent l="0" t="0" r="0" b="0"/>
-            <wp:docPr id="1795907830" name="Obrázek 1" descr="Obsah obrázku text, snímek obrazovky, Písmo, číslo&#10;&#10;Popis byl vytvořen automaticky"/>
-            <wp:cNvGraphicFramePr>
-              <a:graphicFrameLocks xmlns:a="http://schemas.openxmlformats.org/drawingml/2006/main" noChangeAspect="1"/>
-            </wp:cNvGraphicFramePr>
-            <a:graphic xmlns:a="http://schemas.openxmlformats.org/drawingml/2006/main">
-              <a:graphicData uri="http://schemas.openxmlformats.org/drawingml/2006/picture">
-                <pic:pic xmlns:pic="http://schemas.openxmlformats.org/drawingml/2006/picture">
-                  <pic:nvPicPr>
-                    <pic:cNvPr id="1795907830" name="Obrázek 1" descr="Obsah obrázku text, snímek obrazovky, Písmo, číslo&#10;&#10;Popis byl vytvořen automaticky"/>
-                    <pic:cNvPicPr/>
-                  </pic:nvPicPr>
-                  <pic:blipFill>
-                    <a:blip r:embed="rId14"/>
-                    <a:stretch>
-                      <a:fillRect/>
-                    </a:stretch>
-                  </pic:blipFill>
-                  <pic:spPr>
-                    <a:xfrm>
-                      <a:off x="0" y="0"/>
-                      <a:ext cx="4515480" cy="1219370"/>
-                    </a:xfrm>
-                    <a:prstGeom prst="rect">
-                      <a:avLst/>
-                    </a:prstGeom>
-                  </pic:spPr>
-                </pic:pic>
-              </a:graphicData>
-            </a:graphic>
-          </wp:inline>
-        </w:drawing>
-      </w:r>
-    </w:p>
-    <w:p>
-      <w:r>
-        <w:t>PC-B teď jde na R3, protože R1 není dostupný, a z něho na server</w:t>
-      </w:r>
-    </w:p>
-    <w:p>
-      <w:r>
-        <w:t>Po obnovení linku mezi S1 a R1 začne PC-B znovu chodit na R1</w:t>
-      </w:r>
-    </w:p>
-    <w:p>
-      <w:pPr>
-        <w:pStyle w:val="Nadpis4"/>
-      </w:pPr>
-      <w:r>
-        <w:t xml:space="preserve">Redundance </w:t>
-      </w:r>
-      <w:proofErr w:type="spellStart"/>
-      <w:r>
-        <w:t>Switchů</w:t>
-      </w:r>
-      <w:proofErr w:type="spellEnd"/>
-    </w:p>
-    <w:p>
-      <w:r>
-        <w:t xml:space="preserve">Redundance </w:t>
-      </w:r>
-      <w:proofErr w:type="spellStart"/>
-      <w:r>
-        <w:t>Switchů</w:t>
-      </w:r>
-      <w:proofErr w:type="spellEnd"/>
-      <w:r>
-        <w:t xml:space="preserve"> dosáhneme použít STP (</w:t>
-      </w:r>
-      <w:proofErr w:type="spellStart"/>
-      <w:r>
-        <w:t>Spanning</w:t>
-      </w:r>
-      <w:proofErr w:type="spellEnd"/>
-      <w:r>
-        <w:t xml:space="preserve"> </w:t>
-      </w:r>
-      <w:proofErr w:type="spellStart"/>
-      <w:r>
-        <w:t>Tree</w:t>
-      </w:r>
-      <w:proofErr w:type="spellEnd"/>
-      <w:r>
-        <w:t xml:space="preserve"> </w:t>
-      </w:r>
-      <w:proofErr w:type="spellStart"/>
-      <w:r>
-        <w:t>Protocol</w:t>
-      </w:r>
-      <w:proofErr w:type="spellEnd"/>
-      <w:r>
         <w:t>).</w:t>
       </w:r>
     </w:p>
     <w:p>
       <w:r>
-        <w:t xml:space="preserve">Doporučuji si projet Packet </w:t>
-      </w:r>
-      <w:proofErr w:type="spellStart"/>
-      <w:r>
-        <w:t>Tracer</w:t>
-      </w:r>
-      <w:proofErr w:type="spellEnd"/>
-      <w:r>
-        <w:t xml:space="preserve"> 6.2.3.8 ze </w:t>
-      </w:r>
-      <w:proofErr w:type="spellStart"/>
-      <w:r>
-        <w:t>Cybersecurity</w:t>
-      </w:r>
-      <w:proofErr w:type="spellEnd"/>
-      <w:r>
-        <w:t xml:space="preserve"> a 5.1.9 z PS4</w:t>
-      </w:r>
-    </w:p>
-    <w:p>
-      <w:r>
         <w:t>STP zaručuje redundanci a zároveň zabraňuje „</w:t>
       </w:r>
       <w:proofErr w:type="spellStart"/>
@@ -1332,14 +702,10 @@
       <w:r>
         <w:t xml:space="preserve"> a zablokují tak síť. </w:t>
       </w:r>
-    </w:p>
-    <w:p>
-      <w:r>
-        <w:t>STP je defaultně zapnutý</w:t>
-      </w:r>
-    </w:p>
-    <w:p>
-      <w:r>
+      <w:r>
+        <w:rPr>
+          <w:noProof/>
+        </w:rPr>
         <w:drawing>
           <wp:inline distT="0" distB="0" distL="0" distR="0" wp14:anchorId="15A12ADE" wp14:editId="62F635C7">
             <wp:extent cx="2553056" cy="2086266"/>
@@ -1356,7 +722,7 @@
                     <pic:cNvPicPr/>
                   </pic:nvPicPr>
                   <pic:blipFill>
-                    <a:blip r:embed="rId15"/>
+                    <a:blip r:embed="rId7"/>
                     <a:stretch>
                       <a:fillRect/>
                     </a:stretch>
@@ -1384,7 +750,6 @@
     </w:p>
     <w:p>
       <w:r>
-        <w:lastRenderedPageBreak/>
         <w:t xml:space="preserve">Hlavní switch můžeme nastavit nastavením priority, switch s nejvyšší prioritou se jmenuje </w:t>
       </w:r>
       <w:proofErr w:type="spellStart"/>
@@ -1421,7 +786,13 @@
         </w:rPr>
       </w:pPr>
       <w:r>
-        <w:t xml:space="preserve">Otevřeme správce zařízení&gt; Síťové adaptéry &gt; </w:t>
+        <w:t xml:space="preserve">Otevřeme správce zařízení&gt; Síťové </w:t>
+      </w:r>
+      <w:r>
+        <w:t>adaptéry&gt;</w:t>
+      </w:r>
+      <w:r>
+        <w:t xml:space="preserve"> </w:t>
       </w:r>
       <w:r>
         <w:rPr>
@@ -1733,6 +1104,39 @@
     </w:p>
     <w:p>
       <w:pPr>
+        <w:pStyle w:val="Odstavecseseznamem"/>
+        <w:numPr>
+          <w:ilvl w:val="0"/>
+          <w:numId w:val="4"/>
+        </w:numPr>
+      </w:pPr>
+      <w:r>
+        <w:t xml:space="preserve">Nastavíme IP adresu, masku, </w:t>
+      </w:r>
+      <w:proofErr w:type="spellStart"/>
+      <w:r>
+        <w:t>gateway</w:t>
+      </w:r>
+      <w:proofErr w:type="spellEnd"/>
+      <w:r>
+        <w:t>, příp. DNS server</w:t>
+      </w:r>
+    </w:p>
+    <w:p>
+      <w:pPr>
+        <w:pStyle w:val="Odstavecseseznamem"/>
+        <w:numPr>
+          <w:ilvl w:val="1"/>
+          <w:numId w:val="4"/>
+        </w:numPr>
+      </w:pPr>
+      <w:r>
+        <w:lastRenderedPageBreak/>
+        <w:t>Nebo nastavíme přijmutí z DHCP</w:t>
+      </w:r>
+    </w:p>
+    <w:p>
+      <w:pPr>
         <w:pStyle w:val="Nadpis2"/>
       </w:pPr>
       <w:r>
@@ -1760,6 +1164,46 @@
     </w:p>
     <w:p>
       <w:pPr>
+        <w:pStyle w:val="Nadpis2"/>
+      </w:pPr>
+      <w:proofErr w:type="spellStart"/>
+      <w:r>
+        <w:t>Active</w:t>
+      </w:r>
+      <w:proofErr w:type="spellEnd"/>
+      <w:r>
+        <w:t xml:space="preserve"> </w:t>
+      </w:r>
+      <w:proofErr w:type="spellStart"/>
+      <w:r>
+        <w:t>Directory</w:t>
+      </w:r>
+      <w:proofErr w:type="spellEnd"/>
+      <w:r>
+        <w:t xml:space="preserve"> (AD)</w:t>
+      </w:r>
+    </w:p>
+    <w:p>
+      <w:r>
+        <w:t xml:space="preserve">Proprietární od Microsoftu, používá se na správu několika počítačů najednou, hlavně pro Bezpečnostní politiku. Nastavuje se na </w:t>
+      </w:r>
+      <w:proofErr w:type="spellStart"/>
+      <w:r>
+        <w:t>windows</w:t>
+      </w:r>
+      <w:proofErr w:type="spellEnd"/>
+      <w:r>
+        <w:t xml:space="preserve"> </w:t>
+      </w:r>
+      <w:r>
+        <w:t>serveru</w:t>
+      </w:r>
+      <w:r>
+        <w:t>.</w:t>
+      </w:r>
+    </w:p>
+    <w:p>
+      <w:pPr>
         <w:pStyle w:val="Nadpis3"/>
       </w:pPr>
       <w:r>
@@ -1774,7 +1218,13 @@
         <w:t>počítače&gt;</w:t>
       </w:r>
       <w:r>
-        <w:t xml:space="preserve"> Je součástí domény &gt; </w:t>
+        <w:t xml:space="preserve"> Je součástí </w:t>
+      </w:r>
+      <w:r>
+        <w:t>domény&gt;</w:t>
+      </w:r>
+      <w:r>
+        <w:t xml:space="preserve"> </w:t>
       </w:r>
       <w:r>
         <w:rPr>
@@ -1813,11 +1263,12 @@
     </w:p>
     <w:p>
       <w:r>
-        <w:t>Napojíme se konzolovým kabelem na prvek a mastíme</w:t>
-      </w:r>
-    </w:p>
-    <w:p/>
-    <w:p/>
+        <w:t xml:space="preserve">Napojíme se konzolovým kabelem na prvek a </w:t>
+      </w:r>
+      <w:r>
+        <w:t>jedeš</w:t>
+      </w:r>
+    </w:p>
     <w:sectPr>
       <w:pgSz w:w="11906" w:h="16838"/>
       <w:pgMar w:top="1417" w:right="1417" w:bottom="1417" w:left="1417" w:header="708" w:footer="708" w:gutter="0"/>
@@ -1829,7 +1280,7 @@
 </file>
 
 <file path=word/numbering.xml><?xml version="1.0" encoding="utf-8"?>
-<w:numbering xmlns:wpc="http://schemas.microsoft.com/office/word/2010/wordprocessingCanvas" xmlns:cx="http://schemas.microsoft.com/office/drawing/2014/chartex" xmlns:cx1="http://schemas.microsoft.com/office/drawing/2015/9/8/chartex" xmlns:cx2="http://schemas.microsoft.com/office/drawing/2015/10/21/chartex" xmlns:cx3="http://schemas.microsoft.com/office/drawing/2016/5/9/chartex" xmlns:cx4="http://schemas.microsoft.com/office/drawing/2016/5/10/chartex" xmlns:cx5="http://schemas.microsoft.com/office/drawing/2016/5/11/chartex" xmlns:cx6="http://schemas.microsoft.com/office/drawing/2016/5/12/chartex" xmlns:cx7="http://schemas.microsoft.com/office/drawing/2016/5/13/chartex" xmlns:cx8="http://schemas.microsoft.com/office/drawing/2016/5/14/chartex" xmlns:mc="http://schemas.openxmlformats.org/markup-compatibility/2006" xmlns:aink="http://schemas.microsoft.com/office/drawing/2016/ink" xmlns:am3d="http://schemas.microsoft.com/office/drawing/2017/model3d" xmlns:o="urn:schemas-microsoft-com:office:office" xmlns:oel="http://schemas.microsoft.com/office/2019/extlst" xmlns:r="http://schemas.openxmlformats.org/officeDocument/2006/relationships" xmlns:m="http://schemas.openxmlformats.org/officeDocument/2006/math" xmlns:v="urn:schemas-microsoft-com:vml" xmlns:wp14="http://schemas.microsoft.com/office/word/2010/wordprocessingDrawing" xmlns:wp="http://schemas.openxmlformats.org/drawingml/2006/wordprocessingDrawing" xmlns:w10="urn:schemas-microsoft-com:office:word" xmlns:w="http://schemas.openxmlformats.org/wordprocessingml/2006/main" xmlns:w14="http://schemas.microsoft.com/office/word/2010/wordml" xmlns:w15="http://schemas.microsoft.com/office/word/2012/wordml" xmlns:w16cex="http://schemas.microsoft.com/office/word/2018/wordml/cex" xmlns:w16cid="http://schemas.microsoft.com/office/word/2016/wordml/cid" xmlns:w16="http://schemas.microsoft.com/office/word/2018/wordml" xmlns:w16sdtdh="http://schemas.microsoft.com/office/word/2020/wordml/sdtdatahash" xmlns:w16se="http://schemas.microsoft.com/office/word/2015/wordml/symex" xmlns:wpg="http://schemas.microsoft.com/office/word/2010/wordprocessingGroup" xmlns:wpi="http://schemas.microsoft.com/office/word/2010/wordprocessingInk" xmlns:wne="http://schemas.microsoft.com/office/word/2006/wordml" xmlns:wps="http://schemas.microsoft.com/office/word/2010/wordprocessingShape" mc:Ignorable="w14 w15 w16se w16cid w16 w16cex w16sdtdh wp14">
+<w:numbering xmlns:wpc="http://schemas.microsoft.com/office/word/2010/wordprocessingCanvas" xmlns:cx="http://schemas.microsoft.com/office/drawing/2014/chartex" xmlns:cx1="http://schemas.microsoft.com/office/drawing/2015/9/8/chartex" xmlns:cx2="http://schemas.microsoft.com/office/drawing/2015/10/21/chartex" xmlns:cx3="http://schemas.microsoft.com/office/drawing/2016/5/9/chartex" xmlns:cx4="http://schemas.microsoft.com/office/drawing/2016/5/10/chartex" xmlns:cx5="http://schemas.microsoft.com/office/drawing/2016/5/11/chartex" xmlns:cx6="http://schemas.microsoft.com/office/drawing/2016/5/12/chartex" xmlns:cx7="http://schemas.microsoft.com/office/drawing/2016/5/13/chartex" xmlns:cx8="http://schemas.microsoft.com/office/drawing/2016/5/14/chartex" xmlns:mc="http://schemas.openxmlformats.org/markup-compatibility/2006" xmlns:aink="http://schemas.microsoft.com/office/drawing/2016/ink" xmlns:am3d="http://schemas.microsoft.com/office/drawing/2017/model3d" xmlns:o="urn:schemas-microsoft-com:office:office" xmlns:oel="http://schemas.microsoft.com/office/2019/extlst" xmlns:r="http://schemas.openxmlformats.org/officeDocument/2006/relationships" xmlns:m="http://schemas.openxmlformats.org/officeDocument/2006/math" xmlns:v="urn:schemas-microsoft-com:vml" xmlns:wp14="http://schemas.microsoft.com/office/word/2010/wordprocessingDrawing" xmlns:wp="http://schemas.openxmlformats.org/drawingml/2006/wordprocessingDrawing" xmlns:w10="urn:schemas-microsoft-com:office:word" xmlns:w="http://schemas.openxmlformats.org/wordprocessingml/2006/main" xmlns:w14="http://schemas.microsoft.com/office/word/2010/wordml" xmlns:w15="http://schemas.microsoft.com/office/word/2012/wordml" xmlns:w16cex="http://schemas.microsoft.com/office/word/2018/wordml/cex" xmlns:w16cid="http://schemas.microsoft.com/office/word/2016/wordml/cid" xmlns:w16="http://schemas.microsoft.com/office/word/2018/wordml" xmlns:w16du="http://schemas.microsoft.com/office/word/2023/wordml/word16du" xmlns:w16sdtdh="http://schemas.microsoft.com/office/word/2020/wordml/sdtdatahash" xmlns:w16se="http://schemas.microsoft.com/office/word/2015/wordml/symex" xmlns:wpg="http://schemas.microsoft.com/office/word/2010/wordprocessingGroup" xmlns:wpi="http://schemas.microsoft.com/office/word/2010/wordprocessingInk" xmlns:wne="http://schemas.microsoft.com/office/word/2006/wordml" xmlns:wps="http://schemas.microsoft.com/office/word/2010/wordprocessingShape" mc:Ignorable="w14 w15 w16se w16cid w16 w16cex w16sdtdh w16du wp14">
   <w:abstractNum w:abstractNumId="0" w15:restartNumberingAfterBreak="0">
     <w:nsid w:val="10391674"/>
     <w:multiLevelType w:val="hybridMultilevel"/>
@@ -2279,7 +1730,7 @@
 </file>
 
 <file path=word/styles.xml><?xml version="1.0" encoding="utf-8"?>
-<w:styles xmlns:mc="http://schemas.openxmlformats.org/markup-compatibility/2006" xmlns:r="http://schemas.openxmlformats.org/officeDocument/2006/relationships" xmlns:w="http://schemas.openxmlformats.org/wordprocessingml/2006/main" xmlns:w14="http://schemas.microsoft.com/office/word/2010/wordml" xmlns:w15="http://schemas.microsoft.com/office/word/2012/wordml" xmlns:w16cex="http://schemas.microsoft.com/office/word/2018/wordml/cex" xmlns:w16cid="http://schemas.microsoft.com/office/word/2016/wordml/cid" xmlns:w16="http://schemas.microsoft.com/office/word/2018/wordml" xmlns:w16sdtdh="http://schemas.microsoft.com/office/word/2020/wordml/sdtdatahash" xmlns:w16se="http://schemas.microsoft.com/office/word/2015/wordml/symex" mc:Ignorable="w14 w15 w16se w16cid w16 w16cex w16sdtdh">
+<w:styles xmlns:mc="http://schemas.openxmlformats.org/markup-compatibility/2006" xmlns:r="http://schemas.openxmlformats.org/officeDocument/2006/relationships" xmlns:w="http://schemas.openxmlformats.org/wordprocessingml/2006/main" xmlns:w14="http://schemas.microsoft.com/office/word/2010/wordml" xmlns:w15="http://schemas.microsoft.com/office/word/2012/wordml" xmlns:w16cex="http://schemas.microsoft.com/office/word/2018/wordml/cex" xmlns:w16cid="http://schemas.microsoft.com/office/word/2016/wordml/cid" xmlns:w16="http://schemas.microsoft.com/office/word/2018/wordml" xmlns:w16du="http://schemas.microsoft.com/office/word/2023/wordml/word16du" xmlns:w16sdtdh="http://schemas.microsoft.com/office/word/2020/wordml/sdtdatahash" xmlns:w16se="http://schemas.microsoft.com/office/word/2015/wordml/symex" mc:Ignorable="w14 w15 w16se w16cid w16 w16cex w16sdtdh w16du">
   <w:docDefaults>
     <w:rPrDefault>
       <w:rPr>
